--- a/Data Mining/DM Assignment4/DM Assignment4.docx
+++ b/Data Mining/DM Assignment4/DM Assignment4.docx
@@ -31,38 +31,17 @@
     <w:p>
       <w:pPr>
         <w:pStyle w:val="5"/>
-        <w:numPr>
-          <w:ilvl w:val="0"/>
-          <w:numId w:val="1"/>
-        </w:numPr>
         <w:spacing w:before="0" w:after="240" w:afterAutospacing="0"/>
-        <w:rPr>
-          <w:rFonts w:ascii="Arial" w:hAnsi="Arial" w:cs="Arial"/>
-          <w:color w:val="000000"/>
-          <w:sz w:val="27"/>
-          <w:szCs w:val="27"/>
-        </w:rPr>
-      </w:pPr>
-      <w:r>
-        <w:rPr>
-          <w:rFonts w:ascii="Arial" w:hAnsi="Arial" w:cs="Arial"/>
-          <w:color w:val="000000"/>
-          <w:sz w:val="27"/>
-          <w:szCs w:val="27"/>
-        </w:rPr>
-        <w:t>Read Chapter 4 (all sections) and Chapter 5 (Sections 5.2, 5.5, 5.6 and 5.7).</w:t>
-      </w:r>
-    </w:p>
-    <w:p>
-      <w:pPr>
-        <w:pStyle w:val="5"/>
-        <w:numPr>
-          <w:numId w:val="0"/>
-        </w:numPr>
-        <w:spacing w:before="0" w:after="240" w:afterAutospacing="0"/>
-      </w:pPr>
-      <w:bookmarkStart w:id="0" w:name="_GoBack"/>
-      <w:bookmarkEnd w:id="0"/>
+      </w:pPr>
+      <w:r>
+        <w:rPr>
+          <w:rFonts w:ascii="Arial" w:hAnsi="Arial" w:cs="Arial"/>
+          <w:color w:val="000000"/>
+          <w:sz w:val="27"/>
+          <w:szCs w:val="27"/>
+        </w:rPr>
+        <w:t>1) Read Chapter 4 (all sections) and Chapter 5 (Sections 5.2, 5.5, 5.6 and 5.7).</w:t>
+      </w:r>
       <w:r>
         <w:rPr>
           <w:rFonts w:ascii="Arial" w:hAnsi="Arial" w:cs="Arial"/>
@@ -244,6 +223,12 @@
       <w:pPr>
         <w:pStyle w:val="5"/>
         <w:spacing w:before="0" w:after="240" w:afterAutospacing="0"/>
+        <w:rPr>
+          <w:rFonts w:ascii="Arial" w:hAnsi="Arial" w:cs="Arial"/>
+          <w:color w:val="000000"/>
+          <w:sz w:val="27"/>
+          <w:szCs w:val="27"/>
+        </w:rPr>
       </w:pPr>
       <w:r>
         <w:rPr>
@@ -253,6 +238,183 @@
           <w:szCs w:val="27"/>
         </w:rPr>
         <w:t>Calculate the misclassification error rate when splitting on A and B to determine the best split. Which of these splits considered is the best according to misclassification error rate?</w:t>
+      </w:r>
+    </w:p>
+    <w:p>
+      <w:pPr>
+        <w:rPr>
+          <w:rFonts w:ascii="Arial" w:hAnsi="Arial" w:eastAsia="Times New Roman" w:cs="Arial"/>
+          <w:sz w:val="24"/>
+          <w:szCs w:val="24"/>
+        </w:rPr>
+      </w:pPr>
+      <w:r>
+        <w:rPr>
+          <w:rFonts w:ascii="Arial" w:hAnsi="Arial" w:eastAsia="Times New Roman" w:cs="Arial"/>
+          <w:sz w:val="24"/>
+          <w:szCs w:val="24"/>
+        </w:rPr>
+        <w:t>split on A</w:t>
+      </w:r>
+    </w:p>
+    <w:p>
+      <w:pPr>
+        <w:ind w:firstLine="720"/>
+        <w:rPr>
+          <w:rFonts w:ascii="Arial" w:hAnsi="Arial" w:eastAsia="Times New Roman" w:cs="Arial"/>
+          <w:sz w:val="24"/>
+          <w:szCs w:val="24"/>
+        </w:rPr>
+      </w:pPr>
+      <w:r>
+        <w:rPr>
+          <w:rFonts w:ascii="Arial" w:hAnsi="Arial" w:eastAsia="Times New Roman" w:cs="Arial"/>
+          <w:sz w:val="24"/>
+          <w:szCs w:val="24"/>
+        </w:rPr>
+        <w:t>Error(A=T) = 1 - max(4/7, 3/7)  = 3/7 = 0.43</w:t>
+      </w:r>
+    </w:p>
+    <w:p>
+      <w:pPr>
+        <w:ind w:firstLine="720"/>
+        <w:rPr>
+          <w:rFonts w:ascii="Arial" w:hAnsi="Arial" w:eastAsia="Times New Roman" w:cs="Arial"/>
+          <w:sz w:val="24"/>
+          <w:szCs w:val="24"/>
+        </w:rPr>
+      </w:pPr>
+      <w:r>
+        <w:rPr>
+          <w:rFonts w:ascii="Arial" w:hAnsi="Arial" w:eastAsia="Times New Roman" w:cs="Arial"/>
+          <w:sz w:val="24"/>
+          <w:szCs w:val="24"/>
+        </w:rPr>
+        <w:t>Error(A=F) = 1- max(0/3, 3/3) = 0</w:t>
+      </w:r>
+    </w:p>
+    <w:p>
+      <w:pPr>
+        <w:ind w:firstLine="720"/>
+        <w:rPr>
+          <w:rFonts w:ascii="Arial" w:hAnsi="Arial" w:eastAsia="Times New Roman" w:cs="Arial"/>
+          <w:sz w:val="24"/>
+          <w:szCs w:val="24"/>
+        </w:rPr>
+      </w:pPr>
+      <w:r>
+        <w:rPr>
+          <w:rFonts w:ascii="Arial" w:hAnsi="Arial" w:eastAsia="Times New Roman" w:cs="Arial"/>
+          <w:sz w:val="24"/>
+          <w:szCs w:val="24"/>
+        </w:rPr>
+        <w:t>weighted average error = 7/10 * 0.43 + 3/10 * 0 = 0.30</w:t>
+      </w:r>
+    </w:p>
+    <w:p>
+      <w:pPr>
+        <w:rPr>
+          <w:rFonts w:ascii="Arial" w:hAnsi="Arial" w:eastAsia="Times New Roman" w:cs="Arial"/>
+          <w:sz w:val="24"/>
+          <w:szCs w:val="24"/>
+        </w:rPr>
+      </w:pPr>
+      <w:r>
+        <w:rPr>
+          <w:rFonts w:ascii="Arial" w:hAnsi="Arial" w:eastAsia="Times New Roman" w:cs="Arial"/>
+          <w:sz w:val="24"/>
+          <w:szCs w:val="24"/>
+        </w:rPr>
+        <w:t xml:space="preserve"> split</w:t>
+      </w:r>
+      <w:bookmarkStart w:id="0" w:name="_GoBack"/>
+      <w:bookmarkEnd w:id="0"/>
+      <w:r>
+        <w:rPr>
+          <w:rFonts w:ascii="Arial" w:hAnsi="Arial" w:eastAsia="Times New Roman" w:cs="Arial"/>
+          <w:sz w:val="24"/>
+          <w:szCs w:val="24"/>
+        </w:rPr>
+        <w:t xml:space="preserve"> on B</w:t>
+      </w:r>
+    </w:p>
+    <w:p>
+      <w:pPr>
+        <w:ind w:firstLine="720"/>
+        <w:rPr>
+          <w:rFonts w:ascii="Arial" w:hAnsi="Arial" w:eastAsia="Times New Roman" w:cs="Arial"/>
+          <w:sz w:val="24"/>
+          <w:szCs w:val="24"/>
+        </w:rPr>
+      </w:pPr>
+      <w:r>
+        <w:rPr>
+          <w:rFonts w:ascii="Arial" w:hAnsi="Arial" w:eastAsia="Times New Roman" w:cs="Arial"/>
+          <w:sz w:val="24"/>
+          <w:szCs w:val="24"/>
+        </w:rPr>
+        <w:t>Error(B=T) = 1 - max(3/4, 1/4) = 1/4 = 0.25</w:t>
+      </w:r>
+    </w:p>
+    <w:p>
+      <w:pPr>
+        <w:ind w:firstLine="720"/>
+        <w:rPr>
+          <w:rFonts w:ascii="Arial" w:hAnsi="Arial" w:eastAsia="Times New Roman" w:cs="Arial"/>
+          <w:sz w:val="24"/>
+          <w:szCs w:val="24"/>
+        </w:rPr>
+      </w:pPr>
+      <w:r>
+        <w:rPr>
+          <w:rFonts w:ascii="Arial" w:hAnsi="Arial" w:eastAsia="Times New Roman" w:cs="Arial"/>
+          <w:sz w:val="24"/>
+          <w:szCs w:val="24"/>
+        </w:rPr>
+        <w:t>Error(B=F) = 1 - max(1/6, 5/6) =  1/6 = 0.16</w:t>
+      </w:r>
+    </w:p>
+    <w:p>
+      <w:pPr>
+        <w:ind w:firstLine="720"/>
+        <w:rPr>
+          <w:rFonts w:ascii="Arial" w:hAnsi="Arial" w:eastAsia="Times New Roman" w:cs="Arial"/>
+          <w:sz w:val="24"/>
+          <w:szCs w:val="24"/>
+        </w:rPr>
+      </w:pPr>
+      <w:r>
+        <w:rPr>
+          <w:rFonts w:ascii="Arial" w:hAnsi="Arial" w:eastAsia="Times New Roman" w:cs="Arial"/>
+          <w:sz w:val="24"/>
+          <w:szCs w:val="24"/>
+        </w:rPr>
+        <w:t>weighted average error = 4/10 * 0.25 + 6/10 * 0.16 = 0.20</w:t>
+      </w:r>
+    </w:p>
+    <w:p>
+      <w:pPr>
+        <w:pStyle w:val="5"/>
+        <w:spacing w:before="0" w:after="240" w:afterAutospacing="0"/>
+      </w:pPr>
+      <w:r>
+        <w:rPr>
+          <w:rFonts w:ascii="Arial" w:hAnsi="Arial" w:cs="Arial"/>
+        </w:rPr>
+        <w:t>According to misclassification error rate, splitting on B is the best split, because the weighted average error for B is less than A.</w:t>
+      </w:r>
+      <w:r>
+        <w:rPr>
+          <w:rFonts w:ascii="Arial" w:hAnsi="Arial" w:cs="Arial"/>
+        </w:rPr>
+        <w:br w:type="textWrapping"/>
+      </w:r>
+      <w:r>
+        <w:rPr>
+          <w:rFonts w:ascii="Arial" w:hAnsi="Arial" w:cs="Arial"/>
+          <w:color w:val="000000"/>
+        </w:rPr>
+        <w:br w:type="textWrapping"/>
       </w:r>
       <w:r>
         <w:rPr>
@@ -423,6 +585,12 @@
       <w:pPr>
         <w:pStyle w:val="5"/>
         <w:spacing w:before="0" w:after="240" w:afterAutospacing="0"/>
+        <w:rPr>
+          <w:rFonts w:ascii="Arial" w:hAnsi="Arial" w:cs="Arial"/>
+          <w:color w:val="000000"/>
+          <w:sz w:val="27"/>
+          <w:szCs w:val="27"/>
+        </w:rPr>
       </w:pPr>
       <w:r>
         <w:rPr>
@@ -432,21 +600,1748 @@
           <w:szCs w:val="27"/>
         </w:rPr>
         <w:t>For a3, which is a continuous attribute compute misclassification error rate for every possible split to determine the best split. Which of these splits considered is the best according to misclassification error rate?</w:t>
+      </w:r>
+    </w:p>
+    <w:tbl>
+      <w:tblPr>
+        <w:tblStyle w:val="7"/>
+        <w:tblW w:w="4672" w:type="dxa"/>
+        <w:tblInd w:w="1060" w:type="dxa"/>
+        <w:tblBorders>
+          <w:top w:val="single" w:color="000000" w:sz="8" w:space="0"/>
+          <w:left w:val="single" w:color="000000" w:sz="8" w:space="0"/>
+          <w:bottom w:val="single" w:color="000000" w:sz="8" w:space="0"/>
+          <w:right w:val="single" w:color="000000" w:sz="8" w:space="0"/>
+          <w:insideH w:val="single" w:color="000000" w:sz="8" w:space="0"/>
+          <w:insideV w:val="single" w:color="000000" w:sz="8" w:space="0"/>
+        </w:tblBorders>
+        <w:tblLayout w:type="fixed"/>
+        <w:tblCellMar>
+          <w:top w:w="0" w:type="dxa"/>
+          <w:left w:w="108" w:type="dxa"/>
+          <w:bottom w:w="0" w:type="dxa"/>
+          <w:right w:w="108" w:type="dxa"/>
+        </w:tblCellMar>
+      </w:tblPr>
+      <w:tblGrid>
+        <w:gridCol w:w="699"/>
+        <w:gridCol w:w="1293"/>
+        <w:gridCol w:w="1270"/>
+        <w:gridCol w:w="1410"/>
+      </w:tblGrid>
+      <w:tr>
+        <w:tblPrEx>
+          <w:tblBorders>
+            <w:top w:val="single" w:color="000000" w:sz="8" w:space="0"/>
+            <w:left w:val="single" w:color="000000" w:sz="8" w:space="0"/>
+            <w:bottom w:val="single" w:color="000000" w:sz="8" w:space="0"/>
+            <w:right w:val="single" w:color="000000" w:sz="8" w:space="0"/>
+            <w:insideH w:val="single" w:color="000000" w:sz="8" w:space="0"/>
+            <w:insideV w:val="single" w:color="000000" w:sz="8" w:space="0"/>
+          </w:tblBorders>
+          <w:tblCellMar>
+            <w:top w:w="0" w:type="dxa"/>
+            <w:left w:w="108" w:type="dxa"/>
+            <w:bottom w:w="0" w:type="dxa"/>
+            <w:right w:w="108" w:type="dxa"/>
+          </w:tblCellMar>
+        </w:tblPrEx>
+        <w:trPr>
+          <w:trHeight w:val="180" w:hRule="atLeast"/>
+        </w:trPr>
+        <w:tc>
+          <w:tcPr>
+            <w:tcW w:w="699" w:type="dxa"/>
+            <w:shd w:val="clear" w:color="auto" w:fill="auto"/>
+            <w:tcMar>
+              <w:top w:w="100" w:type="dxa"/>
+              <w:left w:w="100" w:type="dxa"/>
+              <w:bottom w:w="100" w:type="dxa"/>
+              <w:right w:w="100" w:type="dxa"/>
+            </w:tcMar>
+          </w:tcPr>
+          <w:p>
+            <w:pPr>
+              <w:widowControl w:val="0"/>
+              <w:pBdr>
+                <w:top w:val="none" w:color="auto" w:sz="0" w:space="0"/>
+                <w:left w:val="none" w:color="auto" w:sz="0" w:space="0"/>
+                <w:bottom w:val="none" w:color="auto" w:sz="0" w:space="0"/>
+                <w:right w:val="none" w:color="auto" w:sz="0" w:space="0"/>
+                <w:between w:val="none" w:color="auto" w:sz="0" w:space="0"/>
+              </w:pBdr>
+              <w:spacing w:after="0" w:line="240" w:lineRule="auto"/>
+              <w:jc w:val="center"/>
+              <w:rPr>
+                <w:rFonts w:ascii="Arial" w:hAnsi="Arial" w:eastAsia="Times New Roman" w:cs="Arial"/>
+                <w:color w:val="000000"/>
+                <w:sz w:val="24"/>
+                <w:szCs w:val="24"/>
+              </w:rPr>
+            </w:pPr>
+            <w:r>
+              <w:rPr>
+                <w:rFonts w:ascii="Arial" w:hAnsi="Arial" w:eastAsia="Times New Roman" w:cs="Arial"/>
+                <w:color w:val="000000"/>
+                <w:sz w:val="24"/>
+                <w:szCs w:val="24"/>
+              </w:rPr>
+              <w:t>a3</w:t>
+            </w:r>
+          </w:p>
+        </w:tc>
+        <w:tc>
+          <w:tcPr>
+            <w:tcW w:w="1293" w:type="dxa"/>
+            <w:shd w:val="clear" w:color="auto" w:fill="auto"/>
+            <w:tcMar>
+              <w:top w:w="100" w:type="dxa"/>
+              <w:left w:w="100" w:type="dxa"/>
+              <w:bottom w:w="100" w:type="dxa"/>
+              <w:right w:w="100" w:type="dxa"/>
+            </w:tcMar>
+          </w:tcPr>
+          <w:p>
+            <w:pPr>
+              <w:widowControl w:val="0"/>
+              <w:pBdr>
+                <w:top w:val="none" w:color="auto" w:sz="0" w:space="0"/>
+                <w:left w:val="none" w:color="auto" w:sz="0" w:space="0"/>
+                <w:bottom w:val="none" w:color="auto" w:sz="0" w:space="0"/>
+                <w:right w:val="none" w:color="auto" w:sz="0" w:space="0"/>
+                <w:between w:val="none" w:color="auto" w:sz="0" w:space="0"/>
+              </w:pBdr>
+              <w:spacing w:after="0" w:line="240" w:lineRule="auto"/>
+              <w:jc w:val="center"/>
+              <w:rPr>
+                <w:rFonts w:ascii="Arial" w:hAnsi="Arial" w:eastAsia="Times New Roman" w:cs="Arial"/>
+                <w:color w:val="000000"/>
+                <w:sz w:val="24"/>
+                <w:szCs w:val="24"/>
+              </w:rPr>
+            </w:pPr>
+            <w:r>
+              <w:rPr>
+                <w:rFonts w:ascii="Arial" w:hAnsi="Arial" w:eastAsia="Times New Roman" w:cs="Arial"/>
+                <w:color w:val="000000"/>
+                <w:sz w:val="24"/>
+                <w:szCs w:val="24"/>
+              </w:rPr>
+              <w:t>Class Label</w:t>
+            </w:r>
+          </w:p>
+        </w:tc>
+        <w:tc>
+          <w:tcPr>
+            <w:tcW w:w="1270" w:type="dxa"/>
+            <w:shd w:val="clear" w:color="auto" w:fill="auto"/>
+            <w:tcMar>
+              <w:top w:w="100" w:type="dxa"/>
+              <w:left w:w="100" w:type="dxa"/>
+              <w:bottom w:w="100" w:type="dxa"/>
+              <w:right w:w="100" w:type="dxa"/>
+            </w:tcMar>
+          </w:tcPr>
+          <w:p>
+            <w:pPr>
+              <w:widowControl w:val="0"/>
+              <w:pBdr>
+                <w:top w:val="none" w:color="auto" w:sz="0" w:space="0"/>
+                <w:left w:val="none" w:color="auto" w:sz="0" w:space="0"/>
+                <w:bottom w:val="none" w:color="auto" w:sz="0" w:space="0"/>
+                <w:right w:val="none" w:color="auto" w:sz="0" w:space="0"/>
+                <w:between w:val="none" w:color="auto" w:sz="0" w:space="0"/>
+              </w:pBdr>
+              <w:spacing w:after="0" w:line="240" w:lineRule="auto"/>
+              <w:jc w:val="center"/>
+              <w:rPr>
+                <w:rFonts w:ascii="Arial" w:hAnsi="Arial" w:eastAsia="Times New Roman" w:cs="Arial"/>
+                <w:color w:val="000000"/>
+                <w:sz w:val="24"/>
+                <w:szCs w:val="24"/>
+              </w:rPr>
+            </w:pPr>
+            <w:r>
+              <w:rPr>
+                <w:rFonts w:ascii="Arial" w:hAnsi="Arial" w:eastAsia="Times New Roman" w:cs="Arial"/>
+                <w:color w:val="000000"/>
+                <w:sz w:val="24"/>
+                <w:szCs w:val="24"/>
+              </w:rPr>
+              <w:t>Split point</w:t>
+            </w:r>
+          </w:p>
+        </w:tc>
+        <w:tc>
+          <w:tcPr>
+            <w:tcW w:w="1410" w:type="dxa"/>
+            <w:shd w:val="clear" w:color="auto" w:fill="auto"/>
+            <w:tcMar>
+              <w:top w:w="100" w:type="dxa"/>
+              <w:left w:w="100" w:type="dxa"/>
+              <w:bottom w:w="100" w:type="dxa"/>
+              <w:right w:w="100" w:type="dxa"/>
+            </w:tcMar>
+          </w:tcPr>
+          <w:p>
+            <w:pPr>
+              <w:widowControl w:val="0"/>
+              <w:pBdr>
+                <w:top w:val="none" w:color="auto" w:sz="0" w:space="0"/>
+                <w:left w:val="none" w:color="auto" w:sz="0" w:space="0"/>
+                <w:bottom w:val="none" w:color="auto" w:sz="0" w:space="0"/>
+                <w:right w:val="none" w:color="auto" w:sz="0" w:space="0"/>
+                <w:between w:val="none" w:color="auto" w:sz="0" w:space="0"/>
+              </w:pBdr>
+              <w:spacing w:after="0" w:line="240" w:lineRule="auto"/>
+              <w:jc w:val="center"/>
+              <w:rPr>
+                <w:rFonts w:ascii="Arial" w:hAnsi="Arial" w:eastAsia="Times New Roman" w:cs="Arial"/>
+                <w:color w:val="000000"/>
+                <w:sz w:val="24"/>
+                <w:szCs w:val="24"/>
+              </w:rPr>
+            </w:pPr>
+            <w:r>
+              <w:rPr>
+                <w:rFonts w:ascii="Arial" w:hAnsi="Arial" w:eastAsia="Times New Roman" w:cs="Arial"/>
+                <w:color w:val="000000"/>
+                <w:sz w:val="24"/>
+                <w:szCs w:val="24"/>
+              </w:rPr>
+              <w:t>weighted Error</w:t>
+            </w:r>
+          </w:p>
+        </w:tc>
+      </w:tr>
+      <w:tr>
+        <w:tblPrEx>
+          <w:tblBorders>
+            <w:top w:val="single" w:color="000000" w:sz="8" w:space="0"/>
+            <w:left w:val="single" w:color="000000" w:sz="8" w:space="0"/>
+            <w:bottom w:val="single" w:color="000000" w:sz="8" w:space="0"/>
+            <w:right w:val="single" w:color="000000" w:sz="8" w:space="0"/>
+            <w:insideH w:val="single" w:color="000000" w:sz="8" w:space="0"/>
+            <w:insideV w:val="single" w:color="000000" w:sz="8" w:space="0"/>
+          </w:tblBorders>
+          <w:tblCellMar>
+            <w:top w:w="0" w:type="dxa"/>
+            <w:left w:w="108" w:type="dxa"/>
+            <w:bottom w:w="0" w:type="dxa"/>
+            <w:right w:w="108" w:type="dxa"/>
+          </w:tblCellMar>
+        </w:tblPrEx>
+        <w:trPr>
+          <w:trHeight w:val="172" w:hRule="atLeast"/>
+        </w:trPr>
+        <w:tc>
+          <w:tcPr>
+            <w:tcW w:w="699" w:type="dxa"/>
+            <w:shd w:val="clear" w:color="auto" w:fill="auto"/>
+            <w:tcMar>
+              <w:top w:w="100" w:type="dxa"/>
+              <w:left w:w="100" w:type="dxa"/>
+              <w:bottom w:w="100" w:type="dxa"/>
+              <w:right w:w="100" w:type="dxa"/>
+            </w:tcMar>
+          </w:tcPr>
+          <w:p>
+            <w:pPr>
+              <w:widowControl w:val="0"/>
+              <w:pBdr>
+                <w:top w:val="none" w:color="auto" w:sz="0" w:space="0"/>
+                <w:left w:val="none" w:color="auto" w:sz="0" w:space="0"/>
+                <w:bottom w:val="none" w:color="auto" w:sz="0" w:space="0"/>
+                <w:right w:val="none" w:color="auto" w:sz="0" w:space="0"/>
+                <w:between w:val="none" w:color="auto" w:sz="0" w:space="0"/>
+              </w:pBdr>
+              <w:spacing w:after="0" w:line="240" w:lineRule="auto"/>
+              <w:jc w:val="center"/>
+              <w:rPr>
+                <w:rFonts w:ascii="Arial" w:hAnsi="Arial" w:eastAsia="Times New Roman" w:cs="Arial"/>
+                <w:color w:val="000000"/>
+                <w:sz w:val="24"/>
+                <w:szCs w:val="24"/>
+              </w:rPr>
+            </w:pPr>
+            <w:r>
+              <w:rPr>
+                <w:rFonts w:ascii="Arial" w:hAnsi="Arial" w:eastAsia="Times New Roman" w:cs="Arial"/>
+                <w:color w:val="000000"/>
+                <w:sz w:val="24"/>
+                <w:szCs w:val="24"/>
+              </w:rPr>
+              <w:t>1.0</w:t>
+            </w:r>
+          </w:p>
+        </w:tc>
+        <w:tc>
+          <w:tcPr>
+            <w:tcW w:w="1293" w:type="dxa"/>
+            <w:shd w:val="clear" w:color="auto" w:fill="auto"/>
+            <w:tcMar>
+              <w:top w:w="100" w:type="dxa"/>
+              <w:left w:w="100" w:type="dxa"/>
+              <w:bottom w:w="100" w:type="dxa"/>
+              <w:right w:w="100" w:type="dxa"/>
+            </w:tcMar>
+          </w:tcPr>
+          <w:p>
+            <w:pPr>
+              <w:widowControl w:val="0"/>
+              <w:pBdr>
+                <w:top w:val="none" w:color="auto" w:sz="0" w:space="0"/>
+                <w:left w:val="none" w:color="auto" w:sz="0" w:space="0"/>
+                <w:bottom w:val="none" w:color="auto" w:sz="0" w:space="0"/>
+                <w:right w:val="none" w:color="auto" w:sz="0" w:space="0"/>
+                <w:between w:val="none" w:color="auto" w:sz="0" w:space="0"/>
+              </w:pBdr>
+              <w:spacing w:after="0" w:line="240" w:lineRule="auto"/>
+              <w:jc w:val="center"/>
+              <w:rPr>
+                <w:rFonts w:ascii="Arial" w:hAnsi="Arial" w:eastAsia="Times New Roman" w:cs="Arial"/>
+                <w:color w:val="000000"/>
+                <w:sz w:val="24"/>
+                <w:szCs w:val="24"/>
+              </w:rPr>
+            </w:pPr>
+            <w:r>
+              <w:rPr>
+                <w:rFonts w:ascii="Arial" w:hAnsi="Arial" w:eastAsia="Times New Roman" w:cs="Arial"/>
+                <w:color w:val="000000"/>
+                <w:sz w:val="24"/>
+                <w:szCs w:val="24"/>
+              </w:rPr>
+              <w:t>+</w:t>
+            </w:r>
+          </w:p>
+        </w:tc>
+        <w:tc>
+          <w:tcPr>
+            <w:tcW w:w="1270" w:type="dxa"/>
+            <w:shd w:val="clear" w:color="auto" w:fill="auto"/>
+            <w:tcMar>
+              <w:top w:w="100" w:type="dxa"/>
+              <w:left w:w="100" w:type="dxa"/>
+              <w:bottom w:w="100" w:type="dxa"/>
+              <w:right w:w="100" w:type="dxa"/>
+            </w:tcMar>
+          </w:tcPr>
+          <w:p>
+            <w:pPr>
+              <w:widowControl w:val="0"/>
+              <w:pBdr>
+                <w:top w:val="none" w:color="auto" w:sz="0" w:space="0"/>
+                <w:left w:val="none" w:color="auto" w:sz="0" w:space="0"/>
+                <w:bottom w:val="none" w:color="auto" w:sz="0" w:space="0"/>
+                <w:right w:val="none" w:color="auto" w:sz="0" w:space="0"/>
+                <w:between w:val="none" w:color="auto" w:sz="0" w:space="0"/>
+              </w:pBdr>
+              <w:spacing w:after="0" w:line="240" w:lineRule="auto"/>
+              <w:jc w:val="center"/>
+              <w:rPr>
+                <w:rFonts w:ascii="Arial" w:hAnsi="Arial" w:eastAsia="Times New Roman" w:cs="Arial"/>
+                <w:color w:val="000000"/>
+                <w:sz w:val="24"/>
+                <w:szCs w:val="24"/>
+              </w:rPr>
+            </w:pPr>
+            <w:r>
+              <w:rPr>
+                <w:rFonts w:ascii="Arial" w:hAnsi="Arial" w:eastAsia="Times New Roman" w:cs="Arial"/>
+                <w:color w:val="000000"/>
+                <w:sz w:val="24"/>
+                <w:szCs w:val="24"/>
+              </w:rPr>
+              <w:t>2.0</w:t>
+            </w:r>
+          </w:p>
+        </w:tc>
+        <w:tc>
+          <w:tcPr>
+            <w:tcW w:w="1410" w:type="dxa"/>
+            <w:shd w:val="clear" w:color="auto" w:fill="auto"/>
+            <w:tcMar>
+              <w:top w:w="100" w:type="dxa"/>
+              <w:left w:w="100" w:type="dxa"/>
+              <w:bottom w:w="100" w:type="dxa"/>
+              <w:right w:w="100" w:type="dxa"/>
+            </w:tcMar>
+          </w:tcPr>
+          <w:p>
+            <w:pPr>
+              <w:widowControl w:val="0"/>
+              <w:pBdr>
+                <w:top w:val="none" w:color="auto" w:sz="0" w:space="0"/>
+                <w:left w:val="none" w:color="auto" w:sz="0" w:space="0"/>
+                <w:bottom w:val="none" w:color="auto" w:sz="0" w:space="0"/>
+                <w:right w:val="none" w:color="auto" w:sz="0" w:space="0"/>
+                <w:between w:val="none" w:color="auto" w:sz="0" w:space="0"/>
+              </w:pBdr>
+              <w:spacing w:after="0" w:line="240" w:lineRule="auto"/>
+              <w:jc w:val="center"/>
+              <w:rPr>
+                <w:rFonts w:ascii="Arial" w:hAnsi="Arial" w:eastAsia="Times New Roman" w:cs="Arial"/>
+                <w:color w:val="000000"/>
+                <w:sz w:val="24"/>
+                <w:szCs w:val="24"/>
+              </w:rPr>
+            </w:pPr>
+            <w:r>
+              <w:rPr>
+                <w:rFonts w:ascii="Arial" w:hAnsi="Arial" w:eastAsia="Times New Roman" w:cs="Arial"/>
+                <w:color w:val="000000"/>
+                <w:sz w:val="24"/>
+                <w:szCs w:val="24"/>
+              </w:rPr>
+              <w:t>0.33</w:t>
+            </w:r>
+          </w:p>
+        </w:tc>
+      </w:tr>
+      <w:tr>
+        <w:tblPrEx>
+          <w:tblBorders>
+            <w:top w:val="single" w:color="000000" w:sz="8" w:space="0"/>
+            <w:left w:val="single" w:color="000000" w:sz="8" w:space="0"/>
+            <w:bottom w:val="single" w:color="000000" w:sz="8" w:space="0"/>
+            <w:right w:val="single" w:color="000000" w:sz="8" w:space="0"/>
+            <w:insideH w:val="single" w:color="000000" w:sz="8" w:space="0"/>
+            <w:insideV w:val="single" w:color="000000" w:sz="8" w:space="0"/>
+          </w:tblBorders>
+          <w:tblCellMar>
+            <w:top w:w="0" w:type="dxa"/>
+            <w:left w:w="108" w:type="dxa"/>
+            <w:bottom w:w="0" w:type="dxa"/>
+            <w:right w:w="108" w:type="dxa"/>
+          </w:tblCellMar>
+        </w:tblPrEx>
+        <w:trPr>
+          <w:trHeight w:val="180" w:hRule="atLeast"/>
+        </w:trPr>
+        <w:tc>
+          <w:tcPr>
+            <w:tcW w:w="699" w:type="dxa"/>
+            <w:shd w:val="clear" w:color="auto" w:fill="auto"/>
+            <w:tcMar>
+              <w:top w:w="100" w:type="dxa"/>
+              <w:left w:w="100" w:type="dxa"/>
+              <w:bottom w:w="100" w:type="dxa"/>
+              <w:right w:w="100" w:type="dxa"/>
+            </w:tcMar>
+          </w:tcPr>
+          <w:p>
+            <w:pPr>
+              <w:widowControl w:val="0"/>
+              <w:pBdr>
+                <w:top w:val="none" w:color="auto" w:sz="0" w:space="0"/>
+                <w:left w:val="none" w:color="auto" w:sz="0" w:space="0"/>
+                <w:bottom w:val="none" w:color="auto" w:sz="0" w:space="0"/>
+                <w:right w:val="none" w:color="auto" w:sz="0" w:space="0"/>
+                <w:between w:val="none" w:color="auto" w:sz="0" w:space="0"/>
+              </w:pBdr>
+              <w:spacing w:after="0" w:line="240" w:lineRule="auto"/>
+              <w:jc w:val="center"/>
+              <w:rPr>
+                <w:rFonts w:ascii="Arial" w:hAnsi="Arial" w:eastAsia="Times New Roman" w:cs="Arial"/>
+                <w:color w:val="000000"/>
+                <w:sz w:val="24"/>
+                <w:szCs w:val="24"/>
+              </w:rPr>
+            </w:pPr>
+            <w:r>
+              <w:rPr>
+                <w:rFonts w:ascii="Arial" w:hAnsi="Arial" w:eastAsia="Times New Roman" w:cs="Arial"/>
+                <w:color w:val="000000"/>
+                <w:sz w:val="24"/>
+                <w:szCs w:val="24"/>
+              </w:rPr>
+              <w:t>3.0</w:t>
+            </w:r>
+          </w:p>
+        </w:tc>
+        <w:tc>
+          <w:tcPr>
+            <w:tcW w:w="1293" w:type="dxa"/>
+            <w:shd w:val="clear" w:color="auto" w:fill="auto"/>
+            <w:tcMar>
+              <w:top w:w="100" w:type="dxa"/>
+              <w:left w:w="100" w:type="dxa"/>
+              <w:bottom w:w="100" w:type="dxa"/>
+              <w:right w:w="100" w:type="dxa"/>
+            </w:tcMar>
+          </w:tcPr>
+          <w:p>
+            <w:pPr>
+              <w:widowControl w:val="0"/>
+              <w:pBdr>
+                <w:top w:val="none" w:color="auto" w:sz="0" w:space="0"/>
+                <w:left w:val="none" w:color="auto" w:sz="0" w:space="0"/>
+                <w:bottom w:val="none" w:color="auto" w:sz="0" w:space="0"/>
+                <w:right w:val="none" w:color="auto" w:sz="0" w:space="0"/>
+                <w:between w:val="none" w:color="auto" w:sz="0" w:space="0"/>
+              </w:pBdr>
+              <w:spacing w:after="0" w:line="240" w:lineRule="auto"/>
+              <w:jc w:val="center"/>
+              <w:rPr>
+                <w:rFonts w:ascii="Arial" w:hAnsi="Arial" w:eastAsia="Times New Roman" w:cs="Arial"/>
+                <w:color w:val="000000"/>
+                <w:sz w:val="24"/>
+                <w:szCs w:val="24"/>
+              </w:rPr>
+            </w:pPr>
+            <w:r>
+              <w:rPr>
+                <w:rFonts w:ascii="Arial" w:hAnsi="Arial" w:eastAsia="Times New Roman" w:cs="Arial"/>
+                <w:color w:val="000000"/>
+                <w:sz w:val="24"/>
+                <w:szCs w:val="24"/>
+              </w:rPr>
+              <w:t>-</w:t>
+            </w:r>
+          </w:p>
+        </w:tc>
+        <w:tc>
+          <w:tcPr>
+            <w:tcW w:w="1270" w:type="dxa"/>
+            <w:shd w:val="clear" w:color="auto" w:fill="auto"/>
+            <w:tcMar>
+              <w:top w:w="100" w:type="dxa"/>
+              <w:left w:w="100" w:type="dxa"/>
+              <w:bottom w:w="100" w:type="dxa"/>
+              <w:right w:w="100" w:type="dxa"/>
+            </w:tcMar>
+          </w:tcPr>
+          <w:p>
+            <w:pPr>
+              <w:widowControl w:val="0"/>
+              <w:pBdr>
+                <w:top w:val="none" w:color="auto" w:sz="0" w:space="0"/>
+                <w:left w:val="none" w:color="auto" w:sz="0" w:space="0"/>
+                <w:bottom w:val="none" w:color="auto" w:sz="0" w:space="0"/>
+                <w:right w:val="none" w:color="auto" w:sz="0" w:space="0"/>
+                <w:between w:val="none" w:color="auto" w:sz="0" w:space="0"/>
+              </w:pBdr>
+              <w:spacing w:after="0" w:line="240" w:lineRule="auto"/>
+              <w:jc w:val="center"/>
+              <w:rPr>
+                <w:rFonts w:ascii="Arial" w:hAnsi="Arial" w:eastAsia="Times New Roman" w:cs="Arial"/>
+                <w:color w:val="000000"/>
+                <w:sz w:val="24"/>
+                <w:szCs w:val="24"/>
+              </w:rPr>
+            </w:pPr>
+            <w:r>
+              <w:rPr>
+                <w:rFonts w:ascii="Arial" w:hAnsi="Arial" w:eastAsia="Times New Roman" w:cs="Arial"/>
+                <w:color w:val="000000"/>
+                <w:sz w:val="24"/>
+                <w:szCs w:val="24"/>
+              </w:rPr>
+              <w:t>3.5</w:t>
+            </w:r>
+          </w:p>
+        </w:tc>
+        <w:tc>
+          <w:tcPr>
+            <w:tcW w:w="1410" w:type="dxa"/>
+            <w:shd w:val="clear" w:color="auto" w:fill="auto"/>
+            <w:tcMar>
+              <w:top w:w="100" w:type="dxa"/>
+              <w:left w:w="100" w:type="dxa"/>
+              <w:bottom w:w="100" w:type="dxa"/>
+              <w:right w:w="100" w:type="dxa"/>
+            </w:tcMar>
+          </w:tcPr>
+          <w:p>
+            <w:pPr>
+              <w:widowControl w:val="0"/>
+              <w:pBdr>
+                <w:top w:val="none" w:color="auto" w:sz="0" w:space="0"/>
+                <w:left w:val="none" w:color="auto" w:sz="0" w:space="0"/>
+                <w:bottom w:val="none" w:color="auto" w:sz="0" w:space="0"/>
+                <w:right w:val="none" w:color="auto" w:sz="0" w:space="0"/>
+                <w:between w:val="none" w:color="auto" w:sz="0" w:space="0"/>
+              </w:pBdr>
+              <w:spacing w:after="0" w:line="240" w:lineRule="auto"/>
+              <w:jc w:val="center"/>
+              <w:rPr>
+                <w:rFonts w:ascii="Arial" w:hAnsi="Arial" w:eastAsia="Times New Roman" w:cs="Arial"/>
+                <w:color w:val="000000"/>
+                <w:sz w:val="24"/>
+                <w:szCs w:val="24"/>
+              </w:rPr>
+            </w:pPr>
+            <w:r>
+              <w:rPr>
+                <w:rFonts w:ascii="Arial" w:hAnsi="Arial" w:eastAsia="Times New Roman" w:cs="Arial"/>
+                <w:color w:val="000000"/>
+                <w:sz w:val="24"/>
+                <w:szCs w:val="24"/>
+              </w:rPr>
+              <w:t>0.42</w:t>
+            </w:r>
+          </w:p>
+        </w:tc>
+      </w:tr>
+      <w:tr>
+        <w:tblPrEx>
+          <w:tblBorders>
+            <w:top w:val="single" w:color="000000" w:sz="8" w:space="0"/>
+            <w:left w:val="single" w:color="000000" w:sz="8" w:space="0"/>
+            <w:bottom w:val="single" w:color="000000" w:sz="8" w:space="0"/>
+            <w:right w:val="single" w:color="000000" w:sz="8" w:space="0"/>
+            <w:insideH w:val="single" w:color="000000" w:sz="8" w:space="0"/>
+            <w:insideV w:val="single" w:color="000000" w:sz="8" w:space="0"/>
+          </w:tblBorders>
+          <w:tblCellMar>
+            <w:top w:w="0" w:type="dxa"/>
+            <w:left w:w="108" w:type="dxa"/>
+            <w:bottom w:w="0" w:type="dxa"/>
+            <w:right w:w="108" w:type="dxa"/>
+          </w:tblCellMar>
+        </w:tblPrEx>
+        <w:trPr>
+          <w:trHeight w:val="172" w:hRule="atLeast"/>
+        </w:trPr>
+        <w:tc>
+          <w:tcPr>
+            <w:tcW w:w="699" w:type="dxa"/>
+            <w:shd w:val="clear" w:color="auto" w:fill="auto"/>
+            <w:tcMar>
+              <w:top w:w="100" w:type="dxa"/>
+              <w:left w:w="100" w:type="dxa"/>
+              <w:bottom w:w="100" w:type="dxa"/>
+              <w:right w:w="100" w:type="dxa"/>
+            </w:tcMar>
+          </w:tcPr>
+          <w:p>
+            <w:pPr>
+              <w:widowControl w:val="0"/>
+              <w:pBdr>
+                <w:top w:val="none" w:color="auto" w:sz="0" w:space="0"/>
+                <w:left w:val="none" w:color="auto" w:sz="0" w:space="0"/>
+                <w:bottom w:val="none" w:color="auto" w:sz="0" w:space="0"/>
+                <w:right w:val="none" w:color="auto" w:sz="0" w:space="0"/>
+                <w:between w:val="none" w:color="auto" w:sz="0" w:space="0"/>
+              </w:pBdr>
+              <w:spacing w:after="0" w:line="240" w:lineRule="auto"/>
+              <w:jc w:val="center"/>
+              <w:rPr>
+                <w:rFonts w:ascii="Arial" w:hAnsi="Arial" w:eastAsia="Times New Roman" w:cs="Arial"/>
+                <w:color w:val="000000"/>
+                <w:sz w:val="24"/>
+                <w:szCs w:val="24"/>
+              </w:rPr>
+            </w:pPr>
+            <w:r>
+              <w:rPr>
+                <w:rFonts w:ascii="Arial" w:hAnsi="Arial" w:eastAsia="Times New Roman" w:cs="Arial"/>
+                <w:color w:val="000000"/>
+                <w:sz w:val="24"/>
+                <w:szCs w:val="24"/>
+              </w:rPr>
+              <w:t>4.0</w:t>
+            </w:r>
+          </w:p>
+        </w:tc>
+        <w:tc>
+          <w:tcPr>
+            <w:tcW w:w="1293" w:type="dxa"/>
+            <w:shd w:val="clear" w:color="auto" w:fill="auto"/>
+            <w:tcMar>
+              <w:top w:w="100" w:type="dxa"/>
+              <w:left w:w="100" w:type="dxa"/>
+              <w:bottom w:w="100" w:type="dxa"/>
+              <w:right w:w="100" w:type="dxa"/>
+            </w:tcMar>
+          </w:tcPr>
+          <w:p>
+            <w:pPr>
+              <w:widowControl w:val="0"/>
+              <w:pBdr>
+                <w:top w:val="none" w:color="auto" w:sz="0" w:space="0"/>
+                <w:left w:val="none" w:color="auto" w:sz="0" w:space="0"/>
+                <w:bottom w:val="none" w:color="auto" w:sz="0" w:space="0"/>
+                <w:right w:val="none" w:color="auto" w:sz="0" w:space="0"/>
+                <w:between w:val="none" w:color="auto" w:sz="0" w:space="0"/>
+              </w:pBdr>
+              <w:spacing w:after="0" w:line="240" w:lineRule="auto"/>
+              <w:jc w:val="center"/>
+              <w:rPr>
+                <w:rFonts w:ascii="Arial" w:hAnsi="Arial" w:eastAsia="Times New Roman" w:cs="Arial"/>
+                <w:color w:val="000000"/>
+                <w:sz w:val="24"/>
+                <w:szCs w:val="24"/>
+              </w:rPr>
+            </w:pPr>
+            <w:r>
+              <w:rPr>
+                <w:rFonts w:ascii="Arial" w:hAnsi="Arial" w:eastAsia="Times New Roman" w:cs="Arial"/>
+                <w:color w:val="000000"/>
+                <w:sz w:val="24"/>
+                <w:szCs w:val="24"/>
+              </w:rPr>
+              <w:t>+</w:t>
+            </w:r>
+          </w:p>
+        </w:tc>
+        <w:tc>
+          <w:tcPr>
+            <w:tcW w:w="1270" w:type="dxa"/>
+            <w:shd w:val="clear" w:color="auto" w:fill="auto"/>
+            <w:tcMar>
+              <w:top w:w="100" w:type="dxa"/>
+              <w:left w:w="100" w:type="dxa"/>
+              <w:bottom w:w="100" w:type="dxa"/>
+              <w:right w:w="100" w:type="dxa"/>
+            </w:tcMar>
+          </w:tcPr>
+          <w:p>
+            <w:pPr>
+              <w:widowControl w:val="0"/>
+              <w:pBdr>
+                <w:top w:val="none" w:color="auto" w:sz="0" w:space="0"/>
+                <w:left w:val="none" w:color="auto" w:sz="0" w:space="0"/>
+                <w:bottom w:val="none" w:color="auto" w:sz="0" w:space="0"/>
+                <w:right w:val="none" w:color="auto" w:sz="0" w:space="0"/>
+                <w:between w:val="none" w:color="auto" w:sz="0" w:space="0"/>
+              </w:pBdr>
+              <w:spacing w:after="0" w:line="240" w:lineRule="auto"/>
+              <w:jc w:val="center"/>
+              <w:rPr>
+                <w:rFonts w:ascii="Arial" w:hAnsi="Arial" w:eastAsia="Times New Roman" w:cs="Arial"/>
+                <w:color w:val="000000"/>
+                <w:sz w:val="24"/>
+                <w:szCs w:val="24"/>
+              </w:rPr>
+            </w:pPr>
+            <w:r>
+              <w:rPr>
+                <w:rFonts w:ascii="Arial" w:hAnsi="Arial" w:eastAsia="Times New Roman" w:cs="Arial"/>
+                <w:color w:val="000000"/>
+                <w:sz w:val="24"/>
+                <w:szCs w:val="24"/>
+              </w:rPr>
+              <w:t>4.5</w:t>
+            </w:r>
+          </w:p>
+        </w:tc>
+        <w:tc>
+          <w:tcPr>
+            <w:tcW w:w="1410" w:type="dxa"/>
+            <w:shd w:val="clear" w:color="auto" w:fill="auto"/>
+            <w:tcMar>
+              <w:top w:w="100" w:type="dxa"/>
+              <w:left w:w="100" w:type="dxa"/>
+              <w:bottom w:w="100" w:type="dxa"/>
+              <w:right w:w="100" w:type="dxa"/>
+            </w:tcMar>
+          </w:tcPr>
+          <w:p>
+            <w:pPr>
+              <w:widowControl w:val="0"/>
+              <w:pBdr>
+                <w:top w:val="none" w:color="auto" w:sz="0" w:space="0"/>
+                <w:left w:val="none" w:color="auto" w:sz="0" w:space="0"/>
+                <w:bottom w:val="none" w:color="auto" w:sz="0" w:space="0"/>
+                <w:right w:val="none" w:color="auto" w:sz="0" w:space="0"/>
+                <w:between w:val="none" w:color="auto" w:sz="0" w:space="0"/>
+              </w:pBdr>
+              <w:spacing w:after="0" w:line="240" w:lineRule="auto"/>
+              <w:jc w:val="center"/>
+              <w:rPr>
+                <w:rFonts w:ascii="Arial" w:hAnsi="Arial" w:eastAsia="Times New Roman" w:cs="Arial"/>
+                <w:color w:val="000000"/>
+                <w:sz w:val="24"/>
+                <w:szCs w:val="24"/>
+              </w:rPr>
+            </w:pPr>
+            <w:r>
+              <w:rPr>
+                <w:rFonts w:ascii="Arial" w:hAnsi="Arial" w:eastAsia="Times New Roman" w:cs="Arial"/>
+                <w:color w:val="000000"/>
+                <w:sz w:val="24"/>
+                <w:szCs w:val="24"/>
+              </w:rPr>
+              <w:t>0.33</w:t>
+            </w:r>
+          </w:p>
+        </w:tc>
+      </w:tr>
+      <w:tr>
+        <w:tblPrEx>
+          <w:tblBorders>
+            <w:top w:val="single" w:color="000000" w:sz="8" w:space="0"/>
+            <w:left w:val="single" w:color="000000" w:sz="8" w:space="0"/>
+            <w:bottom w:val="single" w:color="000000" w:sz="8" w:space="0"/>
+            <w:right w:val="single" w:color="000000" w:sz="8" w:space="0"/>
+            <w:insideH w:val="single" w:color="000000" w:sz="8" w:space="0"/>
+            <w:insideV w:val="single" w:color="000000" w:sz="8" w:space="0"/>
+          </w:tblBorders>
+          <w:tblCellMar>
+            <w:top w:w="0" w:type="dxa"/>
+            <w:left w:w="108" w:type="dxa"/>
+            <w:bottom w:w="0" w:type="dxa"/>
+            <w:right w:w="108" w:type="dxa"/>
+          </w:tblCellMar>
+        </w:tblPrEx>
+        <w:trPr>
+          <w:trHeight w:val="288" w:hRule="atLeast"/>
+        </w:trPr>
+        <w:tc>
+          <w:tcPr>
+            <w:tcW w:w="699" w:type="dxa"/>
+            <w:shd w:val="clear" w:color="auto" w:fill="auto"/>
+            <w:tcMar>
+              <w:top w:w="100" w:type="dxa"/>
+              <w:left w:w="100" w:type="dxa"/>
+              <w:bottom w:w="100" w:type="dxa"/>
+              <w:right w:w="100" w:type="dxa"/>
+            </w:tcMar>
+          </w:tcPr>
+          <w:p>
+            <w:pPr>
+              <w:widowControl w:val="0"/>
+              <w:pBdr>
+                <w:top w:val="none" w:color="auto" w:sz="0" w:space="0"/>
+                <w:left w:val="none" w:color="auto" w:sz="0" w:space="0"/>
+                <w:bottom w:val="none" w:color="auto" w:sz="0" w:space="0"/>
+                <w:right w:val="none" w:color="auto" w:sz="0" w:space="0"/>
+                <w:between w:val="none" w:color="auto" w:sz="0" w:space="0"/>
+              </w:pBdr>
+              <w:spacing w:after="0" w:line="240" w:lineRule="auto"/>
+              <w:jc w:val="center"/>
+              <w:rPr>
+                <w:rFonts w:ascii="Arial" w:hAnsi="Arial" w:eastAsia="Times New Roman" w:cs="Arial"/>
+                <w:color w:val="000000"/>
+                <w:sz w:val="24"/>
+                <w:szCs w:val="24"/>
+              </w:rPr>
+            </w:pPr>
+            <w:r>
+              <w:rPr>
+                <w:rFonts w:ascii="Arial" w:hAnsi="Arial" w:eastAsia="Times New Roman" w:cs="Arial"/>
+                <w:color w:val="000000"/>
+                <w:sz w:val="24"/>
+                <w:szCs w:val="24"/>
+              </w:rPr>
+              <w:t>5.0</w:t>
+            </w:r>
+          </w:p>
+        </w:tc>
+        <w:tc>
+          <w:tcPr>
+            <w:tcW w:w="1293" w:type="dxa"/>
+            <w:shd w:val="clear" w:color="auto" w:fill="auto"/>
+            <w:tcMar>
+              <w:top w:w="100" w:type="dxa"/>
+              <w:left w:w="100" w:type="dxa"/>
+              <w:bottom w:w="100" w:type="dxa"/>
+              <w:right w:w="100" w:type="dxa"/>
+            </w:tcMar>
+          </w:tcPr>
+          <w:p>
+            <w:pPr>
+              <w:widowControl w:val="0"/>
+              <w:pBdr>
+                <w:top w:val="none" w:color="auto" w:sz="0" w:space="0"/>
+                <w:left w:val="none" w:color="auto" w:sz="0" w:space="0"/>
+                <w:bottom w:val="none" w:color="auto" w:sz="0" w:space="0"/>
+                <w:right w:val="none" w:color="auto" w:sz="0" w:space="0"/>
+                <w:between w:val="none" w:color="auto" w:sz="0" w:space="0"/>
+              </w:pBdr>
+              <w:spacing w:after="0" w:line="240" w:lineRule="auto"/>
+              <w:jc w:val="center"/>
+              <w:rPr>
+                <w:rFonts w:ascii="Arial" w:hAnsi="Arial" w:eastAsia="Times New Roman" w:cs="Arial"/>
+                <w:color w:val="000000"/>
+                <w:sz w:val="24"/>
+                <w:szCs w:val="24"/>
+              </w:rPr>
+            </w:pPr>
+            <w:r>
+              <w:rPr>
+                <w:rFonts w:ascii="Arial" w:hAnsi="Arial" w:eastAsia="Times New Roman" w:cs="Arial"/>
+                <w:color w:val="000000"/>
+                <w:sz w:val="24"/>
+                <w:szCs w:val="24"/>
+              </w:rPr>
+              <w:t>-</w:t>
+            </w:r>
+          </w:p>
+        </w:tc>
+        <w:tc>
+          <w:tcPr>
+            <w:tcW w:w="1270" w:type="dxa"/>
+            <w:vMerge w:val="restart"/>
+            <w:shd w:val="clear" w:color="auto" w:fill="auto"/>
+            <w:tcMar>
+              <w:top w:w="100" w:type="dxa"/>
+              <w:left w:w="100" w:type="dxa"/>
+              <w:bottom w:w="100" w:type="dxa"/>
+              <w:right w:w="100" w:type="dxa"/>
+            </w:tcMar>
+          </w:tcPr>
+          <w:p>
+            <w:pPr>
+              <w:widowControl w:val="0"/>
+              <w:pBdr>
+                <w:top w:val="none" w:color="auto" w:sz="0" w:space="0"/>
+                <w:left w:val="none" w:color="auto" w:sz="0" w:space="0"/>
+                <w:bottom w:val="none" w:color="auto" w:sz="0" w:space="0"/>
+                <w:right w:val="none" w:color="auto" w:sz="0" w:space="0"/>
+                <w:between w:val="none" w:color="auto" w:sz="0" w:space="0"/>
+              </w:pBdr>
+              <w:spacing w:after="0" w:line="240" w:lineRule="auto"/>
+              <w:jc w:val="center"/>
+              <w:rPr>
+                <w:rFonts w:ascii="Arial" w:hAnsi="Arial" w:eastAsia="Times New Roman" w:cs="Arial"/>
+                <w:color w:val="000000"/>
+                <w:sz w:val="24"/>
+                <w:szCs w:val="24"/>
+              </w:rPr>
+            </w:pPr>
+            <w:r>
+              <w:rPr>
+                <w:rFonts w:ascii="Arial" w:hAnsi="Arial" w:eastAsia="Times New Roman" w:cs="Arial"/>
+                <w:color w:val="000000"/>
+                <w:sz w:val="24"/>
+                <w:szCs w:val="24"/>
+              </w:rPr>
+              <w:t>5.5</w:t>
+            </w:r>
+          </w:p>
+        </w:tc>
+        <w:tc>
+          <w:tcPr>
+            <w:tcW w:w="1410" w:type="dxa"/>
+            <w:shd w:val="clear" w:color="auto" w:fill="auto"/>
+            <w:tcMar>
+              <w:top w:w="100" w:type="dxa"/>
+              <w:left w:w="100" w:type="dxa"/>
+              <w:bottom w:w="100" w:type="dxa"/>
+              <w:right w:w="100" w:type="dxa"/>
+            </w:tcMar>
+          </w:tcPr>
+          <w:p>
+            <w:pPr>
+              <w:widowControl w:val="0"/>
+              <w:pBdr>
+                <w:top w:val="none" w:color="auto" w:sz="0" w:space="0"/>
+                <w:left w:val="none" w:color="auto" w:sz="0" w:space="0"/>
+                <w:bottom w:val="none" w:color="auto" w:sz="0" w:space="0"/>
+                <w:right w:val="none" w:color="auto" w:sz="0" w:space="0"/>
+                <w:between w:val="none" w:color="auto" w:sz="0" w:space="0"/>
+              </w:pBdr>
+              <w:spacing w:after="0" w:line="240" w:lineRule="auto"/>
+              <w:jc w:val="center"/>
+              <w:rPr>
+                <w:rFonts w:ascii="Arial" w:hAnsi="Arial" w:eastAsia="Times New Roman" w:cs="Arial"/>
+                <w:color w:val="000000"/>
+                <w:sz w:val="24"/>
+                <w:szCs w:val="24"/>
+              </w:rPr>
+            </w:pPr>
+            <w:r>
+              <w:rPr>
+                <w:rFonts w:ascii="Arial" w:hAnsi="Arial" w:eastAsia="Times New Roman" w:cs="Arial"/>
+                <w:color w:val="000000"/>
+                <w:sz w:val="24"/>
+                <w:szCs w:val="24"/>
+              </w:rPr>
+              <w:t>0.44</w:t>
+            </w:r>
+          </w:p>
+        </w:tc>
+      </w:tr>
+      <w:tr>
+        <w:tblPrEx>
+          <w:tblBorders>
+            <w:top w:val="single" w:color="000000" w:sz="8" w:space="0"/>
+            <w:left w:val="single" w:color="000000" w:sz="8" w:space="0"/>
+            <w:bottom w:val="single" w:color="000000" w:sz="8" w:space="0"/>
+            <w:right w:val="single" w:color="000000" w:sz="8" w:space="0"/>
+            <w:insideH w:val="single" w:color="000000" w:sz="8" w:space="0"/>
+            <w:insideV w:val="single" w:color="000000" w:sz="8" w:space="0"/>
+          </w:tblBorders>
+          <w:tblCellMar>
+            <w:top w:w="0" w:type="dxa"/>
+            <w:left w:w="108" w:type="dxa"/>
+            <w:bottom w:w="0" w:type="dxa"/>
+            <w:right w:w="108" w:type="dxa"/>
+          </w:tblCellMar>
+        </w:tblPrEx>
+        <w:trPr>
+          <w:trHeight w:val="288" w:hRule="atLeast"/>
+        </w:trPr>
+        <w:tc>
+          <w:tcPr>
+            <w:tcW w:w="699" w:type="dxa"/>
+            <w:shd w:val="clear" w:color="auto" w:fill="auto"/>
+            <w:tcMar>
+              <w:top w:w="100" w:type="dxa"/>
+              <w:left w:w="100" w:type="dxa"/>
+              <w:bottom w:w="100" w:type="dxa"/>
+              <w:right w:w="100" w:type="dxa"/>
+            </w:tcMar>
+          </w:tcPr>
+          <w:p>
+            <w:pPr>
+              <w:widowControl w:val="0"/>
+              <w:pBdr>
+                <w:top w:val="none" w:color="auto" w:sz="0" w:space="0"/>
+                <w:left w:val="none" w:color="auto" w:sz="0" w:space="0"/>
+                <w:bottom w:val="none" w:color="auto" w:sz="0" w:space="0"/>
+                <w:right w:val="none" w:color="auto" w:sz="0" w:space="0"/>
+                <w:between w:val="none" w:color="auto" w:sz="0" w:space="0"/>
+              </w:pBdr>
+              <w:spacing w:after="0" w:line="240" w:lineRule="auto"/>
+              <w:jc w:val="center"/>
+              <w:rPr>
+                <w:rFonts w:ascii="Arial" w:hAnsi="Arial" w:eastAsia="Times New Roman" w:cs="Arial"/>
+                <w:color w:val="000000"/>
+                <w:sz w:val="24"/>
+                <w:szCs w:val="24"/>
+              </w:rPr>
+            </w:pPr>
+            <w:r>
+              <w:rPr>
+                <w:rFonts w:ascii="Arial" w:hAnsi="Arial" w:eastAsia="Times New Roman" w:cs="Arial"/>
+                <w:color w:val="000000"/>
+                <w:sz w:val="24"/>
+                <w:szCs w:val="24"/>
+              </w:rPr>
+              <w:t>5.0</w:t>
+            </w:r>
+          </w:p>
+        </w:tc>
+        <w:tc>
+          <w:tcPr>
+            <w:tcW w:w="1293" w:type="dxa"/>
+            <w:shd w:val="clear" w:color="auto" w:fill="auto"/>
+            <w:tcMar>
+              <w:top w:w="100" w:type="dxa"/>
+              <w:left w:w="100" w:type="dxa"/>
+              <w:bottom w:w="100" w:type="dxa"/>
+              <w:right w:w="100" w:type="dxa"/>
+            </w:tcMar>
+          </w:tcPr>
+          <w:p>
+            <w:pPr>
+              <w:widowControl w:val="0"/>
+              <w:pBdr>
+                <w:top w:val="none" w:color="auto" w:sz="0" w:space="0"/>
+                <w:left w:val="none" w:color="auto" w:sz="0" w:space="0"/>
+                <w:bottom w:val="none" w:color="auto" w:sz="0" w:space="0"/>
+                <w:right w:val="none" w:color="auto" w:sz="0" w:space="0"/>
+                <w:between w:val="none" w:color="auto" w:sz="0" w:space="0"/>
+              </w:pBdr>
+              <w:spacing w:after="0" w:line="240" w:lineRule="auto"/>
+              <w:jc w:val="center"/>
+              <w:rPr>
+                <w:rFonts w:ascii="Arial" w:hAnsi="Arial" w:eastAsia="Times New Roman" w:cs="Arial"/>
+                <w:color w:val="000000"/>
+                <w:sz w:val="24"/>
+                <w:szCs w:val="24"/>
+              </w:rPr>
+            </w:pPr>
+            <w:r>
+              <w:rPr>
+                <w:rFonts w:ascii="Arial" w:hAnsi="Arial" w:eastAsia="Times New Roman" w:cs="Arial"/>
+                <w:color w:val="000000"/>
+                <w:sz w:val="24"/>
+                <w:szCs w:val="24"/>
+              </w:rPr>
+              <w:t>+</w:t>
+            </w:r>
+          </w:p>
+        </w:tc>
+        <w:tc>
+          <w:tcPr>
+            <w:tcW w:w="1270" w:type="dxa"/>
+            <w:vMerge w:val="continue"/>
+            <w:shd w:val="clear" w:color="auto" w:fill="auto"/>
+            <w:tcMar>
+              <w:top w:w="100" w:type="dxa"/>
+              <w:left w:w="100" w:type="dxa"/>
+              <w:bottom w:w="100" w:type="dxa"/>
+              <w:right w:w="100" w:type="dxa"/>
+            </w:tcMar>
+          </w:tcPr>
+          <w:p>
+            <w:pPr>
+              <w:widowControl w:val="0"/>
+              <w:pBdr>
+                <w:top w:val="none" w:color="auto" w:sz="0" w:space="0"/>
+                <w:left w:val="none" w:color="auto" w:sz="0" w:space="0"/>
+                <w:bottom w:val="none" w:color="auto" w:sz="0" w:space="0"/>
+                <w:right w:val="none" w:color="auto" w:sz="0" w:space="0"/>
+                <w:between w:val="none" w:color="auto" w:sz="0" w:space="0"/>
+              </w:pBdr>
+              <w:spacing w:after="0" w:line="240" w:lineRule="auto"/>
+              <w:rPr>
+                <w:rFonts w:ascii="Arial" w:hAnsi="Arial" w:eastAsia="Times New Roman" w:cs="Arial"/>
+                <w:color w:val="000000"/>
+                <w:sz w:val="24"/>
+                <w:szCs w:val="24"/>
+              </w:rPr>
+            </w:pPr>
+          </w:p>
+        </w:tc>
+        <w:tc>
+          <w:tcPr>
+            <w:tcW w:w="1410" w:type="dxa"/>
+            <w:shd w:val="clear" w:color="auto" w:fill="auto"/>
+            <w:tcMar>
+              <w:top w:w="100" w:type="dxa"/>
+              <w:left w:w="100" w:type="dxa"/>
+              <w:bottom w:w="100" w:type="dxa"/>
+              <w:right w:w="100" w:type="dxa"/>
+            </w:tcMar>
+          </w:tcPr>
+          <w:p>
+            <w:pPr>
+              <w:widowControl w:val="0"/>
+              <w:pBdr>
+                <w:top w:val="none" w:color="auto" w:sz="0" w:space="0"/>
+                <w:left w:val="none" w:color="auto" w:sz="0" w:space="0"/>
+                <w:bottom w:val="none" w:color="auto" w:sz="0" w:space="0"/>
+                <w:right w:val="none" w:color="auto" w:sz="0" w:space="0"/>
+                <w:between w:val="none" w:color="auto" w:sz="0" w:space="0"/>
+              </w:pBdr>
+              <w:spacing w:after="0" w:line="240" w:lineRule="auto"/>
+              <w:jc w:val="center"/>
+              <w:rPr>
+                <w:rFonts w:ascii="Arial" w:hAnsi="Arial" w:eastAsia="Times New Roman" w:cs="Arial"/>
+                <w:color w:val="000000"/>
+                <w:sz w:val="24"/>
+                <w:szCs w:val="24"/>
+              </w:rPr>
+            </w:pPr>
+            <w:r>
+              <w:rPr>
+                <w:rFonts w:ascii="Arial" w:hAnsi="Arial" w:eastAsia="Times New Roman" w:cs="Arial"/>
+                <w:color w:val="000000"/>
+                <w:sz w:val="24"/>
+                <w:szCs w:val="24"/>
+              </w:rPr>
+              <w:t>0.44</w:t>
+            </w:r>
+          </w:p>
+        </w:tc>
+      </w:tr>
+      <w:tr>
+        <w:tblPrEx>
+          <w:tblBorders>
+            <w:top w:val="single" w:color="000000" w:sz="8" w:space="0"/>
+            <w:left w:val="single" w:color="000000" w:sz="8" w:space="0"/>
+            <w:bottom w:val="single" w:color="000000" w:sz="8" w:space="0"/>
+            <w:right w:val="single" w:color="000000" w:sz="8" w:space="0"/>
+            <w:insideH w:val="single" w:color="000000" w:sz="8" w:space="0"/>
+            <w:insideV w:val="single" w:color="000000" w:sz="8" w:space="0"/>
+          </w:tblBorders>
+          <w:tblCellMar>
+            <w:top w:w="0" w:type="dxa"/>
+            <w:left w:w="108" w:type="dxa"/>
+            <w:bottom w:w="0" w:type="dxa"/>
+            <w:right w:w="108" w:type="dxa"/>
+          </w:tblCellMar>
+        </w:tblPrEx>
+        <w:trPr>
+          <w:trHeight w:val="172" w:hRule="atLeast"/>
+        </w:trPr>
+        <w:tc>
+          <w:tcPr>
+            <w:tcW w:w="699" w:type="dxa"/>
+            <w:shd w:val="clear" w:color="auto" w:fill="auto"/>
+            <w:tcMar>
+              <w:top w:w="100" w:type="dxa"/>
+              <w:left w:w="100" w:type="dxa"/>
+              <w:bottom w:w="100" w:type="dxa"/>
+              <w:right w:w="100" w:type="dxa"/>
+            </w:tcMar>
+          </w:tcPr>
+          <w:p>
+            <w:pPr>
+              <w:widowControl w:val="0"/>
+              <w:pBdr>
+                <w:top w:val="none" w:color="auto" w:sz="0" w:space="0"/>
+                <w:left w:val="none" w:color="auto" w:sz="0" w:space="0"/>
+                <w:bottom w:val="none" w:color="auto" w:sz="0" w:space="0"/>
+                <w:right w:val="none" w:color="auto" w:sz="0" w:space="0"/>
+                <w:between w:val="none" w:color="auto" w:sz="0" w:space="0"/>
+              </w:pBdr>
+              <w:spacing w:after="0" w:line="240" w:lineRule="auto"/>
+              <w:jc w:val="center"/>
+              <w:rPr>
+                <w:rFonts w:ascii="Arial" w:hAnsi="Arial" w:eastAsia="Times New Roman" w:cs="Arial"/>
+                <w:color w:val="000000"/>
+                <w:sz w:val="24"/>
+                <w:szCs w:val="24"/>
+              </w:rPr>
+            </w:pPr>
+            <w:r>
+              <w:rPr>
+                <w:rFonts w:ascii="Arial" w:hAnsi="Arial" w:eastAsia="Times New Roman" w:cs="Arial"/>
+                <w:color w:val="000000"/>
+                <w:sz w:val="24"/>
+                <w:szCs w:val="24"/>
+              </w:rPr>
+              <w:t>6.0</w:t>
+            </w:r>
+          </w:p>
+        </w:tc>
+        <w:tc>
+          <w:tcPr>
+            <w:tcW w:w="1293" w:type="dxa"/>
+            <w:shd w:val="clear" w:color="auto" w:fill="auto"/>
+            <w:tcMar>
+              <w:top w:w="100" w:type="dxa"/>
+              <w:left w:w="100" w:type="dxa"/>
+              <w:bottom w:w="100" w:type="dxa"/>
+              <w:right w:w="100" w:type="dxa"/>
+            </w:tcMar>
+          </w:tcPr>
+          <w:p>
+            <w:pPr>
+              <w:widowControl w:val="0"/>
+              <w:pBdr>
+                <w:top w:val="none" w:color="auto" w:sz="0" w:space="0"/>
+                <w:left w:val="none" w:color="auto" w:sz="0" w:space="0"/>
+                <w:bottom w:val="none" w:color="auto" w:sz="0" w:space="0"/>
+                <w:right w:val="none" w:color="auto" w:sz="0" w:space="0"/>
+                <w:between w:val="none" w:color="auto" w:sz="0" w:space="0"/>
+              </w:pBdr>
+              <w:spacing w:after="0" w:line="240" w:lineRule="auto"/>
+              <w:jc w:val="center"/>
+              <w:rPr>
+                <w:rFonts w:ascii="Arial" w:hAnsi="Arial" w:eastAsia="Times New Roman" w:cs="Arial"/>
+                <w:color w:val="000000"/>
+                <w:sz w:val="24"/>
+                <w:szCs w:val="24"/>
+              </w:rPr>
+            </w:pPr>
+            <w:r>
+              <w:rPr>
+                <w:rFonts w:ascii="Arial" w:hAnsi="Arial" w:eastAsia="Times New Roman" w:cs="Arial"/>
+                <w:color w:val="000000"/>
+                <w:sz w:val="24"/>
+                <w:szCs w:val="24"/>
+              </w:rPr>
+              <w:t>+</w:t>
+            </w:r>
+          </w:p>
+        </w:tc>
+        <w:tc>
+          <w:tcPr>
+            <w:tcW w:w="1270" w:type="dxa"/>
+            <w:shd w:val="clear" w:color="auto" w:fill="auto"/>
+            <w:tcMar>
+              <w:top w:w="100" w:type="dxa"/>
+              <w:left w:w="100" w:type="dxa"/>
+              <w:bottom w:w="100" w:type="dxa"/>
+              <w:right w:w="100" w:type="dxa"/>
+            </w:tcMar>
+          </w:tcPr>
+          <w:p>
+            <w:pPr>
+              <w:widowControl w:val="0"/>
+              <w:pBdr>
+                <w:top w:val="none" w:color="auto" w:sz="0" w:space="0"/>
+                <w:left w:val="none" w:color="auto" w:sz="0" w:space="0"/>
+                <w:bottom w:val="none" w:color="auto" w:sz="0" w:space="0"/>
+                <w:right w:val="none" w:color="auto" w:sz="0" w:space="0"/>
+                <w:between w:val="none" w:color="auto" w:sz="0" w:space="0"/>
+              </w:pBdr>
+              <w:spacing w:after="0" w:line="240" w:lineRule="auto"/>
+              <w:jc w:val="center"/>
+              <w:rPr>
+                <w:rFonts w:ascii="Arial" w:hAnsi="Arial" w:eastAsia="Times New Roman" w:cs="Arial"/>
+                <w:color w:val="000000"/>
+                <w:sz w:val="24"/>
+                <w:szCs w:val="24"/>
+              </w:rPr>
+            </w:pPr>
+            <w:r>
+              <w:rPr>
+                <w:rFonts w:ascii="Arial" w:hAnsi="Arial" w:eastAsia="Times New Roman" w:cs="Arial"/>
+                <w:color w:val="000000"/>
+                <w:sz w:val="24"/>
+                <w:szCs w:val="24"/>
+              </w:rPr>
+              <w:t>6.5</w:t>
+            </w:r>
+          </w:p>
+        </w:tc>
+        <w:tc>
+          <w:tcPr>
+            <w:tcW w:w="1410" w:type="dxa"/>
+            <w:shd w:val="clear" w:color="auto" w:fill="auto"/>
+            <w:tcMar>
+              <w:top w:w="100" w:type="dxa"/>
+              <w:left w:w="100" w:type="dxa"/>
+              <w:bottom w:w="100" w:type="dxa"/>
+              <w:right w:w="100" w:type="dxa"/>
+            </w:tcMar>
+          </w:tcPr>
+          <w:p>
+            <w:pPr>
+              <w:widowControl w:val="0"/>
+              <w:pBdr>
+                <w:top w:val="none" w:color="auto" w:sz="0" w:space="0"/>
+                <w:left w:val="none" w:color="auto" w:sz="0" w:space="0"/>
+                <w:bottom w:val="none" w:color="auto" w:sz="0" w:space="0"/>
+                <w:right w:val="none" w:color="auto" w:sz="0" w:space="0"/>
+                <w:between w:val="none" w:color="auto" w:sz="0" w:space="0"/>
+              </w:pBdr>
+              <w:spacing w:after="0" w:line="240" w:lineRule="auto"/>
+              <w:jc w:val="center"/>
+              <w:rPr>
+                <w:rFonts w:ascii="Arial" w:hAnsi="Arial" w:eastAsia="Times New Roman" w:cs="Arial"/>
+                <w:color w:val="000000"/>
+                <w:sz w:val="24"/>
+                <w:szCs w:val="24"/>
+              </w:rPr>
+            </w:pPr>
+            <w:r>
+              <w:rPr>
+                <w:rFonts w:ascii="Arial" w:hAnsi="Arial" w:eastAsia="Times New Roman" w:cs="Arial"/>
+                <w:color w:val="000000"/>
+                <w:sz w:val="24"/>
+                <w:szCs w:val="24"/>
+              </w:rPr>
+              <w:t>0.44</w:t>
+            </w:r>
+          </w:p>
+        </w:tc>
+      </w:tr>
+      <w:tr>
+        <w:tblPrEx>
+          <w:tblBorders>
+            <w:top w:val="single" w:color="000000" w:sz="8" w:space="0"/>
+            <w:left w:val="single" w:color="000000" w:sz="8" w:space="0"/>
+            <w:bottom w:val="single" w:color="000000" w:sz="8" w:space="0"/>
+            <w:right w:val="single" w:color="000000" w:sz="8" w:space="0"/>
+            <w:insideH w:val="single" w:color="000000" w:sz="8" w:space="0"/>
+            <w:insideV w:val="single" w:color="000000" w:sz="8" w:space="0"/>
+          </w:tblBorders>
+          <w:tblCellMar>
+            <w:top w:w="0" w:type="dxa"/>
+            <w:left w:w="108" w:type="dxa"/>
+            <w:bottom w:w="0" w:type="dxa"/>
+            <w:right w:w="108" w:type="dxa"/>
+          </w:tblCellMar>
+        </w:tblPrEx>
+        <w:trPr>
+          <w:trHeight w:val="288" w:hRule="atLeast"/>
+        </w:trPr>
+        <w:tc>
+          <w:tcPr>
+            <w:tcW w:w="699" w:type="dxa"/>
+            <w:shd w:val="clear" w:color="auto" w:fill="auto"/>
+            <w:tcMar>
+              <w:top w:w="100" w:type="dxa"/>
+              <w:left w:w="100" w:type="dxa"/>
+              <w:bottom w:w="100" w:type="dxa"/>
+              <w:right w:w="100" w:type="dxa"/>
+            </w:tcMar>
+          </w:tcPr>
+          <w:p>
+            <w:pPr>
+              <w:widowControl w:val="0"/>
+              <w:pBdr>
+                <w:top w:val="none" w:color="auto" w:sz="0" w:space="0"/>
+                <w:left w:val="none" w:color="auto" w:sz="0" w:space="0"/>
+                <w:bottom w:val="none" w:color="auto" w:sz="0" w:space="0"/>
+                <w:right w:val="none" w:color="auto" w:sz="0" w:space="0"/>
+                <w:between w:val="none" w:color="auto" w:sz="0" w:space="0"/>
+              </w:pBdr>
+              <w:spacing w:after="0" w:line="240" w:lineRule="auto"/>
+              <w:jc w:val="center"/>
+              <w:rPr>
+                <w:rFonts w:ascii="Arial" w:hAnsi="Arial" w:eastAsia="Times New Roman" w:cs="Arial"/>
+                <w:color w:val="000000"/>
+                <w:sz w:val="24"/>
+                <w:szCs w:val="24"/>
+              </w:rPr>
+            </w:pPr>
+            <w:r>
+              <w:rPr>
+                <w:rFonts w:ascii="Arial" w:hAnsi="Arial" w:eastAsia="Times New Roman" w:cs="Arial"/>
+                <w:color w:val="000000"/>
+                <w:sz w:val="24"/>
+                <w:szCs w:val="24"/>
+              </w:rPr>
+              <w:t>7.0</w:t>
+            </w:r>
+          </w:p>
+        </w:tc>
+        <w:tc>
+          <w:tcPr>
+            <w:tcW w:w="1293" w:type="dxa"/>
+            <w:shd w:val="clear" w:color="auto" w:fill="auto"/>
+            <w:tcMar>
+              <w:top w:w="100" w:type="dxa"/>
+              <w:left w:w="100" w:type="dxa"/>
+              <w:bottom w:w="100" w:type="dxa"/>
+              <w:right w:w="100" w:type="dxa"/>
+            </w:tcMar>
+          </w:tcPr>
+          <w:p>
+            <w:pPr>
+              <w:widowControl w:val="0"/>
+              <w:pBdr>
+                <w:top w:val="none" w:color="auto" w:sz="0" w:space="0"/>
+                <w:left w:val="none" w:color="auto" w:sz="0" w:space="0"/>
+                <w:bottom w:val="none" w:color="auto" w:sz="0" w:space="0"/>
+                <w:right w:val="none" w:color="auto" w:sz="0" w:space="0"/>
+                <w:between w:val="none" w:color="auto" w:sz="0" w:space="0"/>
+              </w:pBdr>
+              <w:spacing w:after="0" w:line="240" w:lineRule="auto"/>
+              <w:jc w:val="center"/>
+              <w:rPr>
+                <w:rFonts w:ascii="Arial" w:hAnsi="Arial" w:eastAsia="Times New Roman" w:cs="Arial"/>
+                <w:color w:val="000000"/>
+                <w:sz w:val="24"/>
+                <w:szCs w:val="24"/>
+              </w:rPr>
+            </w:pPr>
+            <w:r>
+              <w:rPr>
+                <w:rFonts w:ascii="Arial" w:hAnsi="Arial" w:eastAsia="Times New Roman" w:cs="Arial"/>
+                <w:color w:val="000000"/>
+                <w:sz w:val="24"/>
+                <w:szCs w:val="24"/>
+              </w:rPr>
+              <w:t>-</w:t>
+            </w:r>
+          </w:p>
+        </w:tc>
+        <w:tc>
+          <w:tcPr>
+            <w:tcW w:w="1270" w:type="dxa"/>
+            <w:vMerge w:val="restart"/>
+            <w:shd w:val="clear" w:color="auto" w:fill="auto"/>
+            <w:tcMar>
+              <w:top w:w="100" w:type="dxa"/>
+              <w:left w:w="100" w:type="dxa"/>
+              <w:bottom w:w="100" w:type="dxa"/>
+              <w:right w:w="100" w:type="dxa"/>
+            </w:tcMar>
+          </w:tcPr>
+          <w:p>
+            <w:pPr>
+              <w:widowControl w:val="0"/>
+              <w:pBdr>
+                <w:top w:val="none" w:color="auto" w:sz="0" w:space="0"/>
+                <w:left w:val="none" w:color="auto" w:sz="0" w:space="0"/>
+                <w:bottom w:val="none" w:color="auto" w:sz="0" w:space="0"/>
+                <w:right w:val="none" w:color="auto" w:sz="0" w:space="0"/>
+                <w:between w:val="none" w:color="auto" w:sz="0" w:space="0"/>
+              </w:pBdr>
+              <w:spacing w:after="0" w:line="240" w:lineRule="auto"/>
+              <w:jc w:val="center"/>
+              <w:rPr>
+                <w:rFonts w:ascii="Arial" w:hAnsi="Arial" w:eastAsia="Times New Roman" w:cs="Arial"/>
+                <w:color w:val="000000"/>
+                <w:sz w:val="24"/>
+                <w:szCs w:val="24"/>
+              </w:rPr>
+            </w:pPr>
+            <w:r>
+              <w:rPr>
+                <w:rFonts w:ascii="Arial" w:hAnsi="Arial" w:eastAsia="Times New Roman" w:cs="Arial"/>
+                <w:color w:val="000000"/>
+                <w:sz w:val="24"/>
+                <w:szCs w:val="24"/>
+              </w:rPr>
+              <w:t>7.5</w:t>
+            </w:r>
+          </w:p>
+        </w:tc>
+        <w:tc>
+          <w:tcPr>
+            <w:tcW w:w="1410" w:type="dxa"/>
+            <w:shd w:val="clear" w:color="auto" w:fill="auto"/>
+            <w:tcMar>
+              <w:top w:w="100" w:type="dxa"/>
+              <w:left w:w="100" w:type="dxa"/>
+              <w:bottom w:w="100" w:type="dxa"/>
+              <w:right w:w="100" w:type="dxa"/>
+            </w:tcMar>
+          </w:tcPr>
+          <w:p>
+            <w:pPr>
+              <w:widowControl w:val="0"/>
+              <w:pBdr>
+                <w:top w:val="none" w:color="auto" w:sz="0" w:space="0"/>
+                <w:left w:val="none" w:color="auto" w:sz="0" w:space="0"/>
+                <w:bottom w:val="none" w:color="auto" w:sz="0" w:space="0"/>
+                <w:right w:val="none" w:color="auto" w:sz="0" w:space="0"/>
+                <w:between w:val="none" w:color="auto" w:sz="0" w:space="0"/>
+              </w:pBdr>
+              <w:spacing w:after="0" w:line="240" w:lineRule="auto"/>
+              <w:jc w:val="center"/>
+              <w:rPr>
+                <w:rFonts w:ascii="Arial" w:hAnsi="Arial" w:eastAsia="Times New Roman" w:cs="Arial"/>
+                <w:color w:val="000000"/>
+                <w:sz w:val="24"/>
+                <w:szCs w:val="24"/>
+              </w:rPr>
+            </w:pPr>
+            <w:r>
+              <w:rPr>
+                <w:rFonts w:ascii="Arial" w:hAnsi="Arial" w:eastAsia="Times New Roman" w:cs="Arial"/>
+                <w:color w:val="000000"/>
+                <w:sz w:val="24"/>
+                <w:szCs w:val="24"/>
+              </w:rPr>
+              <w:t>0.44</w:t>
+            </w:r>
+          </w:p>
+        </w:tc>
+      </w:tr>
+      <w:tr>
+        <w:tblPrEx>
+          <w:tblBorders>
+            <w:top w:val="single" w:color="000000" w:sz="8" w:space="0"/>
+            <w:left w:val="single" w:color="000000" w:sz="8" w:space="0"/>
+            <w:bottom w:val="single" w:color="000000" w:sz="8" w:space="0"/>
+            <w:right w:val="single" w:color="000000" w:sz="8" w:space="0"/>
+            <w:insideH w:val="single" w:color="000000" w:sz="8" w:space="0"/>
+            <w:insideV w:val="single" w:color="000000" w:sz="8" w:space="0"/>
+          </w:tblBorders>
+          <w:tblCellMar>
+            <w:top w:w="0" w:type="dxa"/>
+            <w:left w:w="108" w:type="dxa"/>
+            <w:bottom w:w="0" w:type="dxa"/>
+            <w:right w:w="108" w:type="dxa"/>
+          </w:tblCellMar>
+        </w:tblPrEx>
+        <w:trPr>
+          <w:trHeight w:val="288" w:hRule="atLeast"/>
+        </w:trPr>
+        <w:tc>
+          <w:tcPr>
+            <w:tcW w:w="699" w:type="dxa"/>
+            <w:shd w:val="clear" w:color="auto" w:fill="auto"/>
+            <w:tcMar>
+              <w:top w:w="100" w:type="dxa"/>
+              <w:left w:w="100" w:type="dxa"/>
+              <w:bottom w:w="100" w:type="dxa"/>
+              <w:right w:w="100" w:type="dxa"/>
+            </w:tcMar>
+          </w:tcPr>
+          <w:p>
+            <w:pPr>
+              <w:widowControl w:val="0"/>
+              <w:pBdr>
+                <w:top w:val="none" w:color="auto" w:sz="0" w:space="0"/>
+                <w:left w:val="none" w:color="auto" w:sz="0" w:space="0"/>
+                <w:bottom w:val="none" w:color="auto" w:sz="0" w:space="0"/>
+                <w:right w:val="none" w:color="auto" w:sz="0" w:space="0"/>
+                <w:between w:val="none" w:color="auto" w:sz="0" w:space="0"/>
+              </w:pBdr>
+              <w:spacing w:after="0" w:line="240" w:lineRule="auto"/>
+              <w:jc w:val="center"/>
+              <w:rPr>
+                <w:rFonts w:ascii="Arial" w:hAnsi="Arial" w:eastAsia="Times New Roman" w:cs="Arial"/>
+                <w:color w:val="000000"/>
+                <w:sz w:val="24"/>
+                <w:szCs w:val="24"/>
+              </w:rPr>
+            </w:pPr>
+            <w:r>
+              <w:rPr>
+                <w:rFonts w:ascii="Arial" w:hAnsi="Arial" w:eastAsia="Times New Roman" w:cs="Arial"/>
+                <w:color w:val="000000"/>
+                <w:sz w:val="24"/>
+                <w:szCs w:val="24"/>
+              </w:rPr>
+              <w:t>7.0</w:t>
+            </w:r>
+          </w:p>
+        </w:tc>
+        <w:tc>
+          <w:tcPr>
+            <w:tcW w:w="1293" w:type="dxa"/>
+            <w:shd w:val="clear" w:color="auto" w:fill="auto"/>
+            <w:tcMar>
+              <w:top w:w="100" w:type="dxa"/>
+              <w:left w:w="100" w:type="dxa"/>
+              <w:bottom w:w="100" w:type="dxa"/>
+              <w:right w:w="100" w:type="dxa"/>
+            </w:tcMar>
+          </w:tcPr>
+          <w:p>
+            <w:pPr>
+              <w:widowControl w:val="0"/>
+              <w:pBdr>
+                <w:top w:val="none" w:color="auto" w:sz="0" w:space="0"/>
+                <w:left w:val="none" w:color="auto" w:sz="0" w:space="0"/>
+                <w:bottom w:val="none" w:color="auto" w:sz="0" w:space="0"/>
+                <w:right w:val="none" w:color="auto" w:sz="0" w:space="0"/>
+                <w:between w:val="none" w:color="auto" w:sz="0" w:space="0"/>
+              </w:pBdr>
+              <w:spacing w:after="0" w:line="240" w:lineRule="auto"/>
+              <w:jc w:val="center"/>
+              <w:rPr>
+                <w:rFonts w:ascii="Arial" w:hAnsi="Arial" w:eastAsia="Times New Roman" w:cs="Arial"/>
+                <w:color w:val="000000"/>
+                <w:sz w:val="24"/>
+                <w:szCs w:val="24"/>
+              </w:rPr>
+            </w:pPr>
+            <w:r>
+              <w:rPr>
+                <w:rFonts w:ascii="Arial" w:hAnsi="Arial" w:eastAsia="Times New Roman" w:cs="Arial"/>
+                <w:color w:val="000000"/>
+                <w:sz w:val="24"/>
+                <w:szCs w:val="24"/>
+              </w:rPr>
+              <w:t>+</w:t>
+            </w:r>
+          </w:p>
+        </w:tc>
+        <w:tc>
+          <w:tcPr>
+            <w:tcW w:w="1270" w:type="dxa"/>
+            <w:vMerge w:val="continue"/>
+            <w:shd w:val="clear" w:color="auto" w:fill="auto"/>
+            <w:tcMar>
+              <w:top w:w="100" w:type="dxa"/>
+              <w:left w:w="100" w:type="dxa"/>
+              <w:bottom w:w="100" w:type="dxa"/>
+              <w:right w:w="100" w:type="dxa"/>
+            </w:tcMar>
+          </w:tcPr>
+          <w:p>
+            <w:pPr>
+              <w:widowControl w:val="0"/>
+              <w:pBdr>
+                <w:top w:val="none" w:color="auto" w:sz="0" w:space="0"/>
+                <w:left w:val="none" w:color="auto" w:sz="0" w:space="0"/>
+                <w:bottom w:val="none" w:color="auto" w:sz="0" w:space="0"/>
+                <w:right w:val="none" w:color="auto" w:sz="0" w:space="0"/>
+                <w:between w:val="none" w:color="auto" w:sz="0" w:space="0"/>
+              </w:pBdr>
+              <w:spacing w:after="0" w:line="240" w:lineRule="auto"/>
+              <w:jc w:val="center"/>
+              <w:rPr>
+                <w:rFonts w:ascii="Arial" w:hAnsi="Arial" w:eastAsia="Times New Roman" w:cs="Arial"/>
+                <w:color w:val="000000"/>
+                <w:sz w:val="24"/>
+                <w:szCs w:val="24"/>
+              </w:rPr>
+            </w:pPr>
+          </w:p>
+        </w:tc>
+        <w:tc>
+          <w:tcPr>
+            <w:tcW w:w="1410" w:type="dxa"/>
+            <w:shd w:val="clear" w:color="auto" w:fill="auto"/>
+            <w:tcMar>
+              <w:top w:w="100" w:type="dxa"/>
+              <w:left w:w="100" w:type="dxa"/>
+              <w:bottom w:w="100" w:type="dxa"/>
+              <w:right w:w="100" w:type="dxa"/>
+            </w:tcMar>
+          </w:tcPr>
+          <w:p>
+            <w:pPr>
+              <w:widowControl w:val="0"/>
+              <w:pBdr>
+                <w:top w:val="none" w:color="auto" w:sz="0" w:space="0"/>
+                <w:left w:val="none" w:color="auto" w:sz="0" w:space="0"/>
+                <w:bottom w:val="none" w:color="auto" w:sz="0" w:space="0"/>
+                <w:right w:val="none" w:color="auto" w:sz="0" w:space="0"/>
+                <w:between w:val="none" w:color="auto" w:sz="0" w:space="0"/>
+              </w:pBdr>
+              <w:spacing w:after="0" w:line="240" w:lineRule="auto"/>
+              <w:jc w:val="center"/>
+              <w:rPr>
+                <w:rFonts w:ascii="Arial" w:hAnsi="Arial" w:eastAsia="Times New Roman" w:cs="Arial"/>
+                <w:color w:val="000000"/>
+                <w:sz w:val="24"/>
+                <w:szCs w:val="24"/>
+              </w:rPr>
+            </w:pPr>
+            <w:r>
+              <w:rPr>
+                <w:rFonts w:ascii="Arial" w:hAnsi="Arial" w:eastAsia="Times New Roman" w:cs="Arial"/>
+                <w:color w:val="000000"/>
+                <w:sz w:val="24"/>
+                <w:szCs w:val="24"/>
+              </w:rPr>
+              <w:t>0.44</w:t>
+            </w:r>
+          </w:p>
+        </w:tc>
+      </w:tr>
+    </w:tbl>
+    <w:p>
+      <w:pPr>
+        <w:pBdr>
+          <w:top w:val="none" w:color="auto" w:sz="0" w:space="0"/>
+          <w:left w:val="none" w:color="auto" w:sz="0" w:space="0"/>
+          <w:bottom w:val="none" w:color="auto" w:sz="0" w:space="0"/>
+          <w:right w:val="none" w:color="auto" w:sz="0" w:space="0"/>
+          <w:between w:val="none" w:color="auto" w:sz="0" w:space="0"/>
+        </w:pBdr>
+        <w:spacing w:before="280" w:after="240" w:line="240" w:lineRule="auto"/>
+        <w:rPr>
+          <w:rFonts w:ascii="Arial" w:hAnsi="Arial" w:eastAsia="Times New Roman" w:cs="Arial"/>
+          <w:color w:val="000000"/>
+          <w:sz w:val="24"/>
+          <w:szCs w:val="24"/>
+        </w:rPr>
+      </w:pPr>
+      <w:r>
+        <w:rPr>
+          <w:rFonts w:ascii="Arial" w:hAnsi="Arial" w:eastAsia="Times New Roman" w:cs="Arial"/>
+          <w:color w:val="000000"/>
+          <w:sz w:val="24"/>
+          <w:szCs w:val="24"/>
+        </w:rPr>
+        <w:t>split point 2.0 or 4.5 is the best split according to weighted error.</w:t>
       </w:r>
     </w:p>
     <w:p>
       <w:pPr>
         <w:pStyle w:val="5"/>
         <w:spacing w:before="0" w:after="240" w:afterAutospacing="0"/>
-      </w:pPr>
-      <w:r>
-        <w:rPr>
-          <w:rFonts w:ascii="Arial" w:hAnsi="Arial" w:cs="Arial"/>
-          <w:color w:val="000000"/>
-          <w:sz w:val="27"/>
-          <w:szCs w:val="27"/>
-        </w:rPr>
-        <w:t xml:space="preserve">4) The file </w:t>
+        <w:rPr>
+          <w:rFonts w:ascii="Arial" w:hAnsi="Arial" w:cs="Arial"/>
+          <w:color w:val="000000"/>
+          <w:sz w:val="27"/>
+          <w:szCs w:val="27"/>
+        </w:rPr>
+      </w:pPr>
+    </w:p>
+    <w:p>
+      <w:pPr>
+        <w:pStyle w:val="5"/>
+        <w:numPr>
+          <w:ilvl w:val="0"/>
+          <w:numId w:val="1"/>
+        </w:numPr>
+        <w:spacing w:before="0" w:after="240" w:afterAutospacing="0"/>
+        <w:rPr>
+          <w:rFonts w:ascii="Arial" w:hAnsi="Arial" w:cs="Arial"/>
+          <w:color w:val="000000"/>
+          <w:sz w:val="27"/>
+          <w:szCs w:val="27"/>
+        </w:rPr>
+      </w:pPr>
+      <w:r>
+        <w:rPr>
+          <w:rFonts w:ascii="Arial" w:hAnsi="Arial" w:cs="Arial"/>
+          <w:color w:val="000000"/>
+          <w:sz w:val="27"/>
+          <w:szCs w:val="27"/>
+        </w:rPr>
+        <w:t xml:space="preserve">The file </w:t>
       </w:r>
       <w:r>
         <w:fldChar w:fldCharType="begin"/>
@@ -459,7 +2354,7 @@
       </w:r>
       <w:r>
         <w:rPr>
-          <w:rStyle w:val="8"/>
+          <w:rStyle w:val="9"/>
           <w:rFonts w:ascii="Arial" w:hAnsi="Arial" w:cs="Arial"/>
           <w:sz w:val="27"/>
           <w:szCs w:val="27"/>
@@ -468,7 +2363,7 @@
       </w:r>
       <w:r>
         <w:rPr>
-          <w:rStyle w:val="8"/>
+          <w:rStyle w:val="9"/>
           <w:rFonts w:ascii="Arial" w:hAnsi="Arial" w:cs="Arial"/>
           <w:sz w:val="27"/>
           <w:szCs w:val="27"/>
@@ -495,7 +2390,7 @@
       </w:r>
       <w:r>
         <w:rPr>
-          <w:rStyle w:val="8"/>
+          <w:rStyle w:val="9"/>
           <w:rFonts w:ascii="Arial" w:hAnsi="Arial" w:cs="Arial"/>
           <w:sz w:val="27"/>
           <w:szCs w:val="27"/>
@@ -504,7 +2399,7 @@
       </w:r>
       <w:r>
         <w:rPr>
-          <w:rStyle w:val="8"/>
+          <w:rStyle w:val="9"/>
           <w:rFonts w:ascii="Arial" w:hAnsi="Arial" w:cs="Arial"/>
           <w:sz w:val="27"/>
           <w:szCs w:val="27"/>
@@ -520,6 +2415,1782 @@
         </w:rPr>
         <w:t xml:space="preserve"> linked here. Do this manually - do not use R or any software.</w:t>
       </w:r>
+    </w:p>
+    <w:tbl>
+      <w:tblPr>
+        <w:tblStyle w:val="8"/>
+        <w:tblW w:w="0" w:type="auto"/>
+        <w:tblInd w:w="0" w:type="dxa"/>
+        <w:tblBorders>
+          <w:top w:val="single" w:color="auto" w:sz="4" w:space="0"/>
+          <w:left w:val="single" w:color="auto" w:sz="4" w:space="0"/>
+          <w:bottom w:val="single" w:color="auto" w:sz="4" w:space="0"/>
+          <w:right w:val="single" w:color="auto" w:sz="4" w:space="0"/>
+          <w:insideH w:val="single" w:color="auto" w:sz="4" w:space="0"/>
+          <w:insideV w:val="single" w:color="auto" w:sz="4" w:space="0"/>
+        </w:tblBorders>
+        <w:tblLayout w:type="autofit"/>
+        <w:tblCellMar>
+          <w:top w:w="0" w:type="dxa"/>
+          <w:left w:w="108" w:type="dxa"/>
+          <w:bottom w:w="0" w:type="dxa"/>
+          <w:right w:w="108" w:type="dxa"/>
+        </w:tblCellMar>
+      </w:tblPr>
+      <w:tblGrid>
+        <w:gridCol w:w="1751"/>
+        <w:gridCol w:w="1751"/>
+        <w:gridCol w:w="1751"/>
+        <w:gridCol w:w="1751"/>
+      </w:tblGrid>
+      <w:tr>
+        <w:tblPrEx>
+          <w:tblBorders>
+            <w:top w:val="single" w:color="auto" w:sz="4" w:space="0"/>
+            <w:left w:val="single" w:color="auto" w:sz="4" w:space="0"/>
+            <w:bottom w:val="single" w:color="auto" w:sz="4" w:space="0"/>
+            <w:right w:val="single" w:color="auto" w:sz="4" w:space="0"/>
+            <w:insideH w:val="single" w:color="auto" w:sz="4" w:space="0"/>
+            <w:insideV w:val="single" w:color="auto" w:sz="4" w:space="0"/>
+          </w:tblBorders>
+          <w:tblCellMar>
+            <w:top w:w="0" w:type="dxa"/>
+            <w:left w:w="108" w:type="dxa"/>
+            <w:bottom w:w="0" w:type="dxa"/>
+            <w:right w:w="108" w:type="dxa"/>
+          </w:tblCellMar>
+        </w:tblPrEx>
+        <w:trPr>
+          <w:trHeight w:val="190" w:hRule="atLeast"/>
+        </w:trPr>
+        <w:tc>
+          <w:tcPr>
+            <w:tcW w:w="1751" w:type="dxa"/>
+          </w:tcPr>
+          <w:p>
+            <w:pPr>
+              <w:spacing w:after="0" w:line="240" w:lineRule="auto"/>
+              <w:rPr>
+                <w:rFonts w:ascii="Arial" w:hAnsi="Arial" w:cs="Arial"/>
+                <w:color w:val="auto"/>
+                <w:sz w:val="24"/>
+                <w:szCs w:val="24"/>
+              </w:rPr>
+            </w:pPr>
+            <w:r>
+              <w:rPr>
+                <w:rFonts w:ascii="Arial" w:hAnsi="Arial" w:cs="Arial"/>
+                <w:sz w:val="24"/>
+                <w:szCs w:val="24"/>
+              </w:rPr>
+              <w:t>Age</w:t>
+            </w:r>
+          </w:p>
+          <w:p>
+            <w:pPr>
+              <w:pStyle w:val="5"/>
+              <w:spacing w:after="240" w:afterAutospacing="0"/>
+              <w:rPr>
+                <w:rFonts w:ascii="Arial" w:hAnsi="Arial" w:cs="Arial"/>
+                <w:color w:val="000000"/>
+              </w:rPr>
+            </w:pPr>
+          </w:p>
+        </w:tc>
+        <w:tc>
+          <w:tcPr>
+            <w:tcW w:w="1751" w:type="dxa"/>
+          </w:tcPr>
+          <w:p>
+            <w:pPr>
+              <w:pStyle w:val="5"/>
+              <w:spacing w:after="240" w:afterAutospacing="0"/>
+              <w:rPr>
+                <w:rFonts w:ascii="Arial" w:hAnsi="Arial" w:cs="Arial"/>
+                <w:color w:val="000000"/>
+              </w:rPr>
+            </w:pPr>
+            <w:r>
+              <w:rPr>
+                <w:rFonts w:ascii="Arial" w:hAnsi="Arial" w:cs="Arial"/>
+                <w:color w:val="000000"/>
+              </w:rPr>
+              <w:t>Number</w:t>
+            </w:r>
+          </w:p>
+        </w:tc>
+        <w:tc>
+          <w:tcPr>
+            <w:tcW w:w="1751" w:type="dxa"/>
+          </w:tcPr>
+          <w:p>
+            <w:pPr>
+              <w:pStyle w:val="5"/>
+              <w:spacing w:after="240" w:afterAutospacing="0"/>
+              <w:rPr>
+                <w:rFonts w:ascii="Arial" w:hAnsi="Arial" w:cs="Arial"/>
+                <w:color w:val="000000"/>
+              </w:rPr>
+            </w:pPr>
+            <w:r>
+              <w:rPr>
+                <w:rFonts w:ascii="Arial" w:hAnsi="Arial" w:cs="Arial"/>
+                <w:color w:val="000000"/>
+              </w:rPr>
+              <w:t>Start</w:t>
+            </w:r>
+          </w:p>
+        </w:tc>
+        <w:tc>
+          <w:tcPr>
+            <w:tcW w:w="1751" w:type="dxa"/>
+          </w:tcPr>
+          <w:p>
+            <w:pPr>
+              <w:pStyle w:val="5"/>
+              <w:spacing w:after="240" w:afterAutospacing="0"/>
+              <w:rPr>
+                <w:rFonts w:ascii="Arial" w:hAnsi="Arial" w:cs="Arial"/>
+                <w:color w:val="000000"/>
+              </w:rPr>
+            </w:pPr>
+            <w:r>
+              <w:rPr>
+                <w:rFonts w:ascii="Arial" w:hAnsi="Arial" w:cs="Arial"/>
+                <w:color w:val="000000"/>
+              </w:rPr>
+              <w:t>Prediction</w:t>
+            </w:r>
+          </w:p>
+        </w:tc>
+      </w:tr>
+      <w:tr>
+        <w:tblPrEx>
+          <w:tblBorders>
+            <w:top w:val="single" w:color="auto" w:sz="4" w:space="0"/>
+            <w:left w:val="single" w:color="auto" w:sz="4" w:space="0"/>
+            <w:bottom w:val="single" w:color="auto" w:sz="4" w:space="0"/>
+            <w:right w:val="single" w:color="auto" w:sz="4" w:space="0"/>
+            <w:insideH w:val="single" w:color="auto" w:sz="4" w:space="0"/>
+            <w:insideV w:val="single" w:color="auto" w:sz="4" w:space="0"/>
+          </w:tblBorders>
+          <w:tblCellMar>
+            <w:top w:w="0" w:type="dxa"/>
+            <w:left w:w="108" w:type="dxa"/>
+            <w:bottom w:w="0" w:type="dxa"/>
+            <w:right w:w="108" w:type="dxa"/>
+          </w:tblCellMar>
+        </w:tblPrEx>
+        <w:trPr>
+          <w:trHeight w:val="13" w:hRule="atLeast"/>
+        </w:trPr>
+        <w:tc>
+          <w:tcPr>
+            <w:tcW w:w="1751" w:type="dxa"/>
+          </w:tcPr>
+          <w:p>
+            <w:pPr>
+              <w:spacing w:after="0" w:line="240" w:lineRule="auto"/>
+              <w:rPr>
+                <w:rFonts w:ascii="Arial" w:hAnsi="Arial" w:cs="Arial"/>
+                <w:sz w:val="24"/>
+                <w:szCs w:val="24"/>
+              </w:rPr>
+            </w:pPr>
+            <w:r>
+              <w:rPr>
+                <w:rFonts w:ascii="Arial" w:hAnsi="Arial" w:cs="Arial"/>
+                <w:sz w:val="24"/>
+                <w:szCs w:val="24"/>
+              </w:rPr>
+              <w:t>Middle</w:t>
+            </w:r>
+          </w:p>
+        </w:tc>
+        <w:tc>
+          <w:tcPr>
+            <w:tcW w:w="1751" w:type="dxa"/>
+          </w:tcPr>
+          <w:p>
+            <w:pPr>
+              <w:pStyle w:val="5"/>
+              <w:spacing w:after="240" w:afterAutospacing="0"/>
+              <w:rPr>
+                <w:rFonts w:ascii="Arial" w:hAnsi="Arial" w:cs="Arial"/>
+                <w:color w:val="000000"/>
+              </w:rPr>
+            </w:pPr>
+            <w:r>
+              <w:rPr>
+                <w:rFonts w:ascii="Arial" w:hAnsi="Arial" w:cs="Arial"/>
+                <w:color w:val="000000"/>
+              </w:rPr>
+              <w:t>5</w:t>
+            </w:r>
+          </w:p>
+        </w:tc>
+        <w:tc>
+          <w:tcPr>
+            <w:tcW w:w="1751" w:type="dxa"/>
+          </w:tcPr>
+          <w:p>
+            <w:pPr>
+              <w:pStyle w:val="5"/>
+              <w:spacing w:after="240" w:afterAutospacing="0"/>
+              <w:rPr>
+                <w:rFonts w:ascii="Arial" w:hAnsi="Arial" w:cs="Arial"/>
+                <w:color w:val="000000"/>
+              </w:rPr>
+            </w:pPr>
+            <w:r>
+              <w:rPr>
+                <w:rFonts w:ascii="Arial" w:hAnsi="Arial" w:cs="Arial"/>
+                <w:color w:val="000000"/>
+              </w:rPr>
+              <w:t>10</w:t>
+            </w:r>
+          </w:p>
+        </w:tc>
+        <w:tc>
+          <w:tcPr>
+            <w:tcW w:w="1751" w:type="dxa"/>
+          </w:tcPr>
+          <w:p>
+            <w:pPr>
+              <w:pStyle w:val="5"/>
+              <w:spacing w:after="240" w:afterAutospacing="0"/>
+              <w:rPr>
+                <w:rFonts w:ascii="Arial" w:hAnsi="Arial" w:cs="Arial"/>
+                <w:color w:val="000000"/>
+              </w:rPr>
+            </w:pPr>
+            <w:r>
+              <w:rPr>
+                <w:rFonts w:ascii="Arial" w:hAnsi="Arial" w:cs="Arial"/>
+                <w:color w:val="000000"/>
+              </w:rPr>
+              <w:t>Present</w:t>
+            </w:r>
+          </w:p>
+        </w:tc>
+      </w:tr>
+      <w:tr>
+        <w:tblPrEx>
+          <w:tblBorders>
+            <w:top w:val="single" w:color="auto" w:sz="4" w:space="0"/>
+            <w:left w:val="single" w:color="auto" w:sz="4" w:space="0"/>
+            <w:bottom w:val="single" w:color="auto" w:sz="4" w:space="0"/>
+            <w:right w:val="single" w:color="auto" w:sz="4" w:space="0"/>
+            <w:insideH w:val="single" w:color="auto" w:sz="4" w:space="0"/>
+            <w:insideV w:val="single" w:color="auto" w:sz="4" w:space="0"/>
+          </w:tblBorders>
+          <w:tblCellMar>
+            <w:top w:w="0" w:type="dxa"/>
+            <w:left w:w="108" w:type="dxa"/>
+            <w:bottom w:w="0" w:type="dxa"/>
+            <w:right w:w="108" w:type="dxa"/>
+          </w:tblCellMar>
+        </w:tblPrEx>
+        <w:trPr>
+          <w:trHeight w:val="13" w:hRule="atLeast"/>
+        </w:trPr>
+        <w:tc>
+          <w:tcPr>
+            <w:tcW w:w="1751" w:type="dxa"/>
+          </w:tcPr>
+          <w:p>
+            <w:pPr>
+              <w:spacing w:after="0" w:line="240" w:lineRule="auto"/>
+              <w:rPr>
+                <w:rFonts w:ascii="Arial" w:hAnsi="Arial" w:cs="Arial"/>
+                <w:sz w:val="24"/>
+                <w:szCs w:val="24"/>
+              </w:rPr>
+            </w:pPr>
+            <w:r>
+              <w:rPr>
+                <w:rFonts w:ascii="Arial" w:hAnsi="Arial" w:cs="Arial"/>
+                <w:sz w:val="24"/>
+                <w:szCs w:val="24"/>
+              </w:rPr>
+              <w:t>Young</w:t>
+            </w:r>
+          </w:p>
+        </w:tc>
+        <w:tc>
+          <w:tcPr>
+            <w:tcW w:w="1751" w:type="dxa"/>
+          </w:tcPr>
+          <w:p>
+            <w:pPr>
+              <w:pStyle w:val="5"/>
+              <w:spacing w:after="240" w:afterAutospacing="0"/>
+              <w:rPr>
+                <w:rFonts w:ascii="Arial" w:hAnsi="Arial" w:cs="Arial"/>
+                <w:color w:val="000000"/>
+              </w:rPr>
+            </w:pPr>
+            <w:r>
+              <w:rPr>
+                <w:rFonts w:ascii="Arial" w:hAnsi="Arial" w:cs="Arial"/>
+                <w:color w:val="000000"/>
+              </w:rPr>
+              <w:t xml:space="preserve">2 </w:t>
+            </w:r>
+          </w:p>
+        </w:tc>
+        <w:tc>
+          <w:tcPr>
+            <w:tcW w:w="1751" w:type="dxa"/>
+          </w:tcPr>
+          <w:p>
+            <w:pPr>
+              <w:pStyle w:val="5"/>
+              <w:spacing w:after="240" w:afterAutospacing="0"/>
+              <w:rPr>
+                <w:rFonts w:ascii="Arial" w:hAnsi="Arial" w:cs="Arial"/>
+                <w:color w:val="000000"/>
+              </w:rPr>
+            </w:pPr>
+            <w:r>
+              <w:rPr>
+                <w:rFonts w:ascii="Arial" w:hAnsi="Arial" w:cs="Arial"/>
+                <w:color w:val="000000"/>
+              </w:rPr>
+              <w:t>17</w:t>
+            </w:r>
+          </w:p>
+        </w:tc>
+        <w:tc>
+          <w:tcPr>
+            <w:tcW w:w="1751" w:type="dxa"/>
+          </w:tcPr>
+          <w:p>
+            <w:pPr>
+              <w:pStyle w:val="5"/>
+              <w:spacing w:after="240" w:afterAutospacing="0"/>
+              <w:rPr>
+                <w:rFonts w:ascii="Arial" w:hAnsi="Arial" w:cs="Arial"/>
+                <w:color w:val="000000"/>
+              </w:rPr>
+            </w:pPr>
+            <w:r>
+              <w:rPr>
+                <w:rFonts w:ascii="Arial" w:hAnsi="Arial" w:cs="Arial"/>
+                <w:color w:val="000000"/>
+              </w:rPr>
+              <w:t>Absent</w:t>
+            </w:r>
+          </w:p>
+        </w:tc>
+      </w:tr>
+      <w:tr>
+        <w:tblPrEx>
+          <w:tblBorders>
+            <w:top w:val="single" w:color="auto" w:sz="4" w:space="0"/>
+            <w:left w:val="single" w:color="auto" w:sz="4" w:space="0"/>
+            <w:bottom w:val="single" w:color="auto" w:sz="4" w:space="0"/>
+            <w:right w:val="single" w:color="auto" w:sz="4" w:space="0"/>
+            <w:insideH w:val="single" w:color="auto" w:sz="4" w:space="0"/>
+            <w:insideV w:val="single" w:color="auto" w:sz="4" w:space="0"/>
+          </w:tblBorders>
+          <w:tblCellMar>
+            <w:top w:w="0" w:type="dxa"/>
+            <w:left w:w="108" w:type="dxa"/>
+            <w:bottom w:w="0" w:type="dxa"/>
+            <w:right w:w="108" w:type="dxa"/>
+          </w:tblCellMar>
+        </w:tblPrEx>
+        <w:trPr>
+          <w:trHeight w:val="13" w:hRule="atLeast"/>
+        </w:trPr>
+        <w:tc>
+          <w:tcPr>
+            <w:tcW w:w="1751" w:type="dxa"/>
+          </w:tcPr>
+          <w:p>
+            <w:pPr>
+              <w:spacing w:after="0" w:line="240" w:lineRule="auto"/>
+              <w:rPr>
+                <w:rFonts w:ascii="Arial" w:hAnsi="Arial" w:cs="Arial"/>
+                <w:sz w:val="24"/>
+                <w:szCs w:val="24"/>
+              </w:rPr>
+            </w:pPr>
+            <w:r>
+              <w:rPr>
+                <w:rFonts w:ascii="Arial" w:hAnsi="Arial" w:cs="Arial"/>
+                <w:sz w:val="24"/>
+                <w:szCs w:val="24"/>
+              </w:rPr>
+              <w:t>Old</w:t>
+            </w:r>
+          </w:p>
+        </w:tc>
+        <w:tc>
+          <w:tcPr>
+            <w:tcW w:w="1751" w:type="dxa"/>
+          </w:tcPr>
+          <w:p>
+            <w:pPr>
+              <w:pStyle w:val="5"/>
+              <w:spacing w:after="240" w:afterAutospacing="0"/>
+              <w:rPr>
+                <w:rFonts w:ascii="Arial" w:hAnsi="Arial" w:cs="Arial"/>
+                <w:color w:val="000000"/>
+              </w:rPr>
+            </w:pPr>
+            <w:r>
+              <w:rPr>
+                <w:rFonts w:ascii="Arial" w:hAnsi="Arial" w:cs="Arial"/>
+                <w:color w:val="000000"/>
+              </w:rPr>
+              <w:t>10</w:t>
+            </w:r>
+          </w:p>
+        </w:tc>
+        <w:tc>
+          <w:tcPr>
+            <w:tcW w:w="1751" w:type="dxa"/>
+          </w:tcPr>
+          <w:p>
+            <w:pPr>
+              <w:pStyle w:val="5"/>
+              <w:spacing w:after="240" w:afterAutospacing="0"/>
+              <w:rPr>
+                <w:rFonts w:ascii="Arial" w:hAnsi="Arial" w:cs="Arial"/>
+                <w:color w:val="000000"/>
+              </w:rPr>
+            </w:pPr>
+            <w:r>
+              <w:rPr>
+                <w:rFonts w:ascii="Arial" w:hAnsi="Arial" w:cs="Arial"/>
+                <w:color w:val="000000"/>
+              </w:rPr>
+              <w:t>6</w:t>
+            </w:r>
+          </w:p>
+        </w:tc>
+        <w:tc>
+          <w:tcPr>
+            <w:tcW w:w="1751" w:type="dxa"/>
+          </w:tcPr>
+          <w:p>
+            <w:pPr>
+              <w:pStyle w:val="5"/>
+              <w:spacing w:after="240" w:afterAutospacing="0"/>
+              <w:rPr>
+                <w:rFonts w:ascii="Arial" w:hAnsi="Arial" w:cs="Arial"/>
+                <w:color w:val="000000"/>
+              </w:rPr>
+            </w:pPr>
+            <w:r>
+              <w:rPr>
+                <w:rFonts w:ascii="Arial" w:hAnsi="Arial" w:cs="Arial"/>
+                <w:color w:val="000000"/>
+              </w:rPr>
+              <w:t>Present</w:t>
+            </w:r>
+          </w:p>
+        </w:tc>
+      </w:tr>
+      <w:tr>
+        <w:tblPrEx>
+          <w:tblBorders>
+            <w:top w:val="single" w:color="auto" w:sz="4" w:space="0"/>
+            <w:left w:val="single" w:color="auto" w:sz="4" w:space="0"/>
+            <w:bottom w:val="single" w:color="auto" w:sz="4" w:space="0"/>
+            <w:right w:val="single" w:color="auto" w:sz="4" w:space="0"/>
+            <w:insideH w:val="single" w:color="auto" w:sz="4" w:space="0"/>
+            <w:insideV w:val="single" w:color="auto" w:sz="4" w:space="0"/>
+          </w:tblBorders>
+          <w:tblCellMar>
+            <w:top w:w="0" w:type="dxa"/>
+            <w:left w:w="108" w:type="dxa"/>
+            <w:bottom w:w="0" w:type="dxa"/>
+            <w:right w:w="108" w:type="dxa"/>
+          </w:tblCellMar>
+        </w:tblPrEx>
+        <w:trPr>
+          <w:trHeight w:val="13" w:hRule="atLeast"/>
+        </w:trPr>
+        <w:tc>
+          <w:tcPr>
+            <w:tcW w:w="1751" w:type="dxa"/>
+          </w:tcPr>
+          <w:p>
+            <w:pPr>
+              <w:spacing w:after="0" w:line="240" w:lineRule="auto"/>
+              <w:rPr>
+                <w:rFonts w:ascii="Arial" w:hAnsi="Arial" w:cs="Arial"/>
+                <w:sz w:val="24"/>
+                <w:szCs w:val="24"/>
+              </w:rPr>
+            </w:pPr>
+            <w:r>
+              <w:rPr>
+                <w:rFonts w:ascii="Arial" w:hAnsi="Arial" w:cs="Arial"/>
+                <w:sz w:val="24"/>
+                <w:szCs w:val="24"/>
+              </w:rPr>
+              <w:t>Young</w:t>
+            </w:r>
+          </w:p>
+        </w:tc>
+        <w:tc>
+          <w:tcPr>
+            <w:tcW w:w="1751" w:type="dxa"/>
+          </w:tcPr>
+          <w:p>
+            <w:pPr>
+              <w:pStyle w:val="5"/>
+              <w:spacing w:after="240" w:afterAutospacing="0"/>
+              <w:rPr>
+                <w:rFonts w:ascii="Arial" w:hAnsi="Arial" w:cs="Arial"/>
+                <w:color w:val="000000"/>
+              </w:rPr>
+            </w:pPr>
+            <w:r>
+              <w:rPr>
+                <w:rFonts w:ascii="Arial" w:hAnsi="Arial" w:cs="Arial"/>
+                <w:color w:val="000000"/>
+              </w:rPr>
+              <w:t>2</w:t>
+            </w:r>
+          </w:p>
+        </w:tc>
+        <w:tc>
+          <w:tcPr>
+            <w:tcW w:w="1751" w:type="dxa"/>
+          </w:tcPr>
+          <w:p>
+            <w:pPr>
+              <w:pStyle w:val="5"/>
+              <w:spacing w:after="240" w:afterAutospacing="0"/>
+              <w:rPr>
+                <w:rFonts w:ascii="Arial" w:hAnsi="Arial" w:cs="Arial"/>
+                <w:color w:val="000000"/>
+              </w:rPr>
+            </w:pPr>
+            <w:r>
+              <w:rPr>
+                <w:rFonts w:ascii="Arial" w:hAnsi="Arial" w:cs="Arial"/>
+                <w:color w:val="000000"/>
+              </w:rPr>
+              <w:t>17</w:t>
+            </w:r>
+          </w:p>
+        </w:tc>
+        <w:tc>
+          <w:tcPr>
+            <w:tcW w:w="1751" w:type="dxa"/>
+          </w:tcPr>
+          <w:p>
+            <w:pPr>
+              <w:pStyle w:val="5"/>
+              <w:spacing w:after="240" w:afterAutospacing="0"/>
+              <w:rPr>
+                <w:rFonts w:ascii="Arial" w:hAnsi="Arial" w:cs="Arial"/>
+                <w:color w:val="000000"/>
+              </w:rPr>
+            </w:pPr>
+            <w:r>
+              <w:rPr>
+                <w:rFonts w:ascii="Arial" w:hAnsi="Arial" w:cs="Arial"/>
+                <w:color w:val="000000"/>
+              </w:rPr>
+              <w:t>Absent</w:t>
+            </w:r>
+          </w:p>
+        </w:tc>
+      </w:tr>
+      <w:tr>
+        <w:tblPrEx>
+          <w:tblBorders>
+            <w:top w:val="single" w:color="auto" w:sz="4" w:space="0"/>
+            <w:left w:val="single" w:color="auto" w:sz="4" w:space="0"/>
+            <w:bottom w:val="single" w:color="auto" w:sz="4" w:space="0"/>
+            <w:right w:val="single" w:color="auto" w:sz="4" w:space="0"/>
+            <w:insideH w:val="single" w:color="auto" w:sz="4" w:space="0"/>
+            <w:insideV w:val="single" w:color="auto" w:sz="4" w:space="0"/>
+          </w:tblBorders>
+          <w:tblCellMar>
+            <w:top w:w="0" w:type="dxa"/>
+            <w:left w:w="108" w:type="dxa"/>
+            <w:bottom w:w="0" w:type="dxa"/>
+            <w:right w:w="108" w:type="dxa"/>
+          </w:tblCellMar>
+        </w:tblPrEx>
+        <w:trPr>
+          <w:trHeight w:val="13" w:hRule="atLeast"/>
+        </w:trPr>
+        <w:tc>
+          <w:tcPr>
+            <w:tcW w:w="1751" w:type="dxa"/>
+          </w:tcPr>
+          <w:p>
+            <w:pPr>
+              <w:spacing w:after="0" w:line="240" w:lineRule="auto"/>
+              <w:rPr>
+                <w:rFonts w:ascii="Arial" w:hAnsi="Arial" w:cs="Arial"/>
+                <w:sz w:val="24"/>
+                <w:szCs w:val="24"/>
+              </w:rPr>
+            </w:pPr>
+            <w:r>
+              <w:rPr>
+                <w:rFonts w:ascii="Arial" w:hAnsi="Arial" w:cs="Arial"/>
+                <w:sz w:val="24"/>
+                <w:szCs w:val="24"/>
+              </w:rPr>
+              <w:t>Old</w:t>
+            </w:r>
+          </w:p>
+        </w:tc>
+        <w:tc>
+          <w:tcPr>
+            <w:tcW w:w="1751" w:type="dxa"/>
+          </w:tcPr>
+          <w:p>
+            <w:pPr>
+              <w:pStyle w:val="5"/>
+              <w:spacing w:after="240" w:afterAutospacing="0"/>
+              <w:rPr>
+                <w:rFonts w:ascii="Arial" w:hAnsi="Arial" w:cs="Arial"/>
+                <w:color w:val="000000"/>
+              </w:rPr>
+            </w:pPr>
+            <w:r>
+              <w:rPr>
+                <w:rFonts w:ascii="Arial" w:hAnsi="Arial" w:cs="Arial"/>
+                <w:color w:val="000000"/>
+              </w:rPr>
+              <w:t>4</w:t>
+            </w:r>
+          </w:p>
+        </w:tc>
+        <w:tc>
+          <w:tcPr>
+            <w:tcW w:w="1751" w:type="dxa"/>
+          </w:tcPr>
+          <w:p>
+            <w:pPr>
+              <w:pStyle w:val="5"/>
+              <w:spacing w:after="240" w:afterAutospacing="0"/>
+              <w:rPr>
+                <w:rFonts w:ascii="Arial" w:hAnsi="Arial" w:cs="Arial"/>
+                <w:color w:val="000000"/>
+              </w:rPr>
+            </w:pPr>
+            <w:r>
+              <w:rPr>
+                <w:rFonts w:ascii="Arial" w:hAnsi="Arial" w:cs="Arial"/>
+                <w:color w:val="000000"/>
+              </w:rPr>
+              <w:t>15</w:t>
+            </w:r>
+          </w:p>
+        </w:tc>
+        <w:tc>
+          <w:tcPr>
+            <w:tcW w:w="1751" w:type="dxa"/>
+          </w:tcPr>
+          <w:p>
+            <w:pPr>
+              <w:pStyle w:val="5"/>
+              <w:spacing w:after="240" w:afterAutospacing="0"/>
+              <w:rPr>
+                <w:rFonts w:ascii="Arial" w:hAnsi="Arial" w:cs="Arial"/>
+                <w:color w:val="000000"/>
+              </w:rPr>
+            </w:pPr>
+            <w:r>
+              <w:rPr>
+                <w:rFonts w:ascii="Arial" w:hAnsi="Arial" w:cs="Arial"/>
+                <w:color w:val="000000"/>
+              </w:rPr>
+              <w:t>Absent</w:t>
+            </w:r>
+          </w:p>
+        </w:tc>
+      </w:tr>
+      <w:tr>
+        <w:tblPrEx>
+          <w:tblBorders>
+            <w:top w:val="single" w:color="auto" w:sz="4" w:space="0"/>
+            <w:left w:val="single" w:color="auto" w:sz="4" w:space="0"/>
+            <w:bottom w:val="single" w:color="auto" w:sz="4" w:space="0"/>
+            <w:right w:val="single" w:color="auto" w:sz="4" w:space="0"/>
+            <w:insideH w:val="single" w:color="auto" w:sz="4" w:space="0"/>
+            <w:insideV w:val="single" w:color="auto" w:sz="4" w:space="0"/>
+          </w:tblBorders>
+          <w:tblCellMar>
+            <w:top w:w="0" w:type="dxa"/>
+            <w:left w:w="108" w:type="dxa"/>
+            <w:bottom w:w="0" w:type="dxa"/>
+            <w:right w:w="108" w:type="dxa"/>
+          </w:tblCellMar>
+        </w:tblPrEx>
+        <w:trPr>
+          <w:trHeight w:val="13" w:hRule="atLeast"/>
+        </w:trPr>
+        <w:tc>
+          <w:tcPr>
+            <w:tcW w:w="1751" w:type="dxa"/>
+          </w:tcPr>
+          <w:p>
+            <w:pPr>
+              <w:spacing w:after="0" w:line="240" w:lineRule="auto"/>
+              <w:rPr>
+                <w:rFonts w:ascii="Arial" w:hAnsi="Arial" w:cs="Arial"/>
+                <w:sz w:val="24"/>
+                <w:szCs w:val="24"/>
+              </w:rPr>
+            </w:pPr>
+            <w:r>
+              <w:rPr>
+                <w:rFonts w:ascii="Arial" w:hAnsi="Arial" w:cs="Arial"/>
+                <w:sz w:val="24"/>
+                <w:szCs w:val="24"/>
+              </w:rPr>
+              <w:t>Middle</w:t>
+            </w:r>
+          </w:p>
+        </w:tc>
+        <w:tc>
+          <w:tcPr>
+            <w:tcW w:w="1751" w:type="dxa"/>
+          </w:tcPr>
+          <w:p>
+            <w:pPr>
+              <w:pStyle w:val="5"/>
+              <w:spacing w:after="240" w:afterAutospacing="0"/>
+              <w:rPr>
+                <w:rFonts w:ascii="Arial" w:hAnsi="Arial" w:cs="Arial"/>
+                <w:color w:val="000000"/>
+              </w:rPr>
+            </w:pPr>
+            <w:r>
+              <w:rPr>
+                <w:rFonts w:ascii="Arial" w:hAnsi="Arial" w:cs="Arial"/>
+                <w:color w:val="000000"/>
+              </w:rPr>
+              <w:t>5</w:t>
+            </w:r>
+          </w:p>
+        </w:tc>
+        <w:tc>
+          <w:tcPr>
+            <w:tcW w:w="1751" w:type="dxa"/>
+          </w:tcPr>
+          <w:p>
+            <w:pPr>
+              <w:pStyle w:val="5"/>
+              <w:spacing w:after="240" w:afterAutospacing="0"/>
+              <w:rPr>
+                <w:rFonts w:ascii="Arial" w:hAnsi="Arial" w:cs="Arial"/>
+                <w:color w:val="000000"/>
+              </w:rPr>
+            </w:pPr>
+            <w:r>
+              <w:rPr>
+                <w:rFonts w:ascii="Arial" w:hAnsi="Arial" w:cs="Arial"/>
+                <w:color w:val="000000"/>
+              </w:rPr>
+              <w:t>15</w:t>
+            </w:r>
+          </w:p>
+        </w:tc>
+        <w:tc>
+          <w:tcPr>
+            <w:tcW w:w="1751" w:type="dxa"/>
+          </w:tcPr>
+          <w:p>
+            <w:pPr>
+              <w:pStyle w:val="5"/>
+              <w:spacing w:after="240" w:afterAutospacing="0"/>
+              <w:rPr>
+                <w:rFonts w:ascii="Arial" w:hAnsi="Arial" w:cs="Arial"/>
+                <w:color w:val="000000"/>
+              </w:rPr>
+            </w:pPr>
+            <w:r>
+              <w:rPr>
+                <w:rFonts w:ascii="Arial" w:hAnsi="Arial" w:cs="Arial"/>
+                <w:color w:val="000000"/>
+              </w:rPr>
+              <w:t>Absent</w:t>
+            </w:r>
+          </w:p>
+        </w:tc>
+      </w:tr>
+      <w:tr>
+        <w:tblPrEx>
+          <w:tblBorders>
+            <w:top w:val="single" w:color="auto" w:sz="4" w:space="0"/>
+            <w:left w:val="single" w:color="auto" w:sz="4" w:space="0"/>
+            <w:bottom w:val="single" w:color="auto" w:sz="4" w:space="0"/>
+            <w:right w:val="single" w:color="auto" w:sz="4" w:space="0"/>
+            <w:insideH w:val="single" w:color="auto" w:sz="4" w:space="0"/>
+            <w:insideV w:val="single" w:color="auto" w:sz="4" w:space="0"/>
+          </w:tblBorders>
+          <w:tblCellMar>
+            <w:top w:w="0" w:type="dxa"/>
+            <w:left w:w="108" w:type="dxa"/>
+            <w:bottom w:w="0" w:type="dxa"/>
+            <w:right w:w="108" w:type="dxa"/>
+          </w:tblCellMar>
+        </w:tblPrEx>
+        <w:trPr>
+          <w:trHeight w:val="13" w:hRule="atLeast"/>
+        </w:trPr>
+        <w:tc>
+          <w:tcPr>
+            <w:tcW w:w="1751" w:type="dxa"/>
+          </w:tcPr>
+          <w:p>
+            <w:pPr>
+              <w:spacing w:after="0" w:line="240" w:lineRule="auto"/>
+              <w:rPr>
+                <w:rFonts w:ascii="Arial" w:hAnsi="Arial" w:cs="Arial"/>
+                <w:sz w:val="24"/>
+                <w:szCs w:val="24"/>
+              </w:rPr>
+            </w:pPr>
+            <w:r>
+              <w:rPr>
+                <w:rFonts w:ascii="Arial" w:hAnsi="Arial" w:cs="Arial"/>
+                <w:sz w:val="24"/>
+                <w:szCs w:val="24"/>
+              </w:rPr>
+              <w:t>Young</w:t>
+            </w:r>
+          </w:p>
+        </w:tc>
+        <w:tc>
+          <w:tcPr>
+            <w:tcW w:w="1751" w:type="dxa"/>
+          </w:tcPr>
+          <w:p>
+            <w:pPr>
+              <w:pStyle w:val="5"/>
+              <w:spacing w:after="240" w:afterAutospacing="0"/>
+              <w:rPr>
+                <w:rFonts w:ascii="Arial" w:hAnsi="Arial" w:cs="Arial"/>
+                <w:color w:val="000000"/>
+              </w:rPr>
+            </w:pPr>
+            <w:r>
+              <w:rPr>
+                <w:rFonts w:ascii="Arial" w:hAnsi="Arial" w:cs="Arial"/>
+                <w:color w:val="000000"/>
+              </w:rPr>
+              <w:t>3</w:t>
+            </w:r>
+          </w:p>
+        </w:tc>
+        <w:tc>
+          <w:tcPr>
+            <w:tcW w:w="1751" w:type="dxa"/>
+          </w:tcPr>
+          <w:p>
+            <w:pPr>
+              <w:pStyle w:val="5"/>
+              <w:spacing w:after="240" w:afterAutospacing="0"/>
+              <w:rPr>
+                <w:rFonts w:ascii="Arial" w:hAnsi="Arial" w:cs="Arial"/>
+                <w:color w:val="000000"/>
+              </w:rPr>
+            </w:pPr>
+            <w:r>
+              <w:rPr>
+                <w:rFonts w:ascii="Arial" w:hAnsi="Arial" w:cs="Arial"/>
+                <w:color w:val="000000"/>
+              </w:rPr>
+              <w:t>13</w:t>
+            </w:r>
+          </w:p>
+        </w:tc>
+        <w:tc>
+          <w:tcPr>
+            <w:tcW w:w="1751" w:type="dxa"/>
+          </w:tcPr>
+          <w:p>
+            <w:pPr>
+              <w:pStyle w:val="5"/>
+              <w:spacing w:after="240" w:afterAutospacing="0"/>
+              <w:rPr>
+                <w:rFonts w:ascii="Arial" w:hAnsi="Arial" w:cs="Arial"/>
+                <w:color w:val="000000"/>
+              </w:rPr>
+            </w:pPr>
+            <w:r>
+              <w:rPr>
+                <w:rFonts w:ascii="Arial" w:hAnsi="Arial" w:cs="Arial"/>
+                <w:color w:val="000000"/>
+              </w:rPr>
+              <w:t>Absent</w:t>
+            </w:r>
+          </w:p>
+        </w:tc>
+      </w:tr>
+      <w:tr>
+        <w:tblPrEx>
+          <w:tblBorders>
+            <w:top w:val="single" w:color="auto" w:sz="4" w:space="0"/>
+            <w:left w:val="single" w:color="auto" w:sz="4" w:space="0"/>
+            <w:bottom w:val="single" w:color="auto" w:sz="4" w:space="0"/>
+            <w:right w:val="single" w:color="auto" w:sz="4" w:space="0"/>
+            <w:insideH w:val="single" w:color="auto" w:sz="4" w:space="0"/>
+            <w:insideV w:val="single" w:color="auto" w:sz="4" w:space="0"/>
+          </w:tblBorders>
+          <w:tblCellMar>
+            <w:top w:w="0" w:type="dxa"/>
+            <w:left w:w="108" w:type="dxa"/>
+            <w:bottom w:w="0" w:type="dxa"/>
+            <w:right w:w="108" w:type="dxa"/>
+          </w:tblCellMar>
+        </w:tblPrEx>
+        <w:trPr>
+          <w:trHeight w:val="13" w:hRule="atLeast"/>
+        </w:trPr>
+        <w:tc>
+          <w:tcPr>
+            <w:tcW w:w="1751" w:type="dxa"/>
+          </w:tcPr>
+          <w:p>
+            <w:pPr>
+              <w:spacing w:after="0" w:line="240" w:lineRule="auto"/>
+              <w:rPr>
+                <w:rFonts w:ascii="Arial" w:hAnsi="Arial" w:cs="Arial"/>
+                <w:sz w:val="24"/>
+                <w:szCs w:val="24"/>
+              </w:rPr>
+            </w:pPr>
+            <w:r>
+              <w:rPr>
+                <w:rFonts w:ascii="Arial" w:hAnsi="Arial" w:cs="Arial"/>
+                <w:sz w:val="24"/>
+                <w:szCs w:val="24"/>
+              </w:rPr>
+              <w:t>Old</w:t>
+            </w:r>
+          </w:p>
+        </w:tc>
+        <w:tc>
+          <w:tcPr>
+            <w:tcW w:w="1751" w:type="dxa"/>
+          </w:tcPr>
+          <w:p>
+            <w:pPr>
+              <w:pStyle w:val="5"/>
+              <w:spacing w:after="240" w:afterAutospacing="0"/>
+              <w:rPr>
+                <w:rFonts w:ascii="Arial" w:hAnsi="Arial" w:cs="Arial"/>
+                <w:color w:val="000000"/>
+              </w:rPr>
+            </w:pPr>
+            <w:r>
+              <w:rPr>
+                <w:rFonts w:ascii="Arial" w:hAnsi="Arial" w:cs="Arial"/>
+                <w:color w:val="000000"/>
+              </w:rPr>
+              <w:t>5</w:t>
+            </w:r>
+          </w:p>
+        </w:tc>
+        <w:tc>
+          <w:tcPr>
+            <w:tcW w:w="1751" w:type="dxa"/>
+          </w:tcPr>
+          <w:p>
+            <w:pPr>
+              <w:pStyle w:val="5"/>
+              <w:spacing w:after="240" w:afterAutospacing="0"/>
+              <w:rPr>
+                <w:rFonts w:ascii="Arial" w:hAnsi="Arial" w:cs="Arial"/>
+                <w:color w:val="000000"/>
+              </w:rPr>
+            </w:pPr>
+            <w:r>
+              <w:rPr>
+                <w:rFonts w:ascii="Arial" w:hAnsi="Arial" w:cs="Arial"/>
+                <w:color w:val="000000"/>
+              </w:rPr>
+              <w:t>8</w:t>
+            </w:r>
+          </w:p>
+        </w:tc>
+        <w:tc>
+          <w:tcPr>
+            <w:tcW w:w="1751" w:type="dxa"/>
+          </w:tcPr>
+          <w:p>
+            <w:pPr>
+              <w:pStyle w:val="5"/>
+              <w:spacing w:after="240" w:afterAutospacing="0"/>
+              <w:rPr>
+                <w:rFonts w:ascii="Arial" w:hAnsi="Arial" w:cs="Arial"/>
+                <w:color w:val="000000"/>
+              </w:rPr>
+            </w:pPr>
+            <w:r>
+              <w:rPr>
+                <w:rFonts w:ascii="Arial" w:hAnsi="Arial" w:cs="Arial"/>
+                <w:color w:val="000000"/>
+              </w:rPr>
+              <w:t>Present</w:t>
+            </w:r>
+          </w:p>
+        </w:tc>
+      </w:tr>
+      <w:tr>
+        <w:tblPrEx>
+          <w:tblBorders>
+            <w:top w:val="single" w:color="auto" w:sz="4" w:space="0"/>
+            <w:left w:val="single" w:color="auto" w:sz="4" w:space="0"/>
+            <w:bottom w:val="single" w:color="auto" w:sz="4" w:space="0"/>
+            <w:right w:val="single" w:color="auto" w:sz="4" w:space="0"/>
+            <w:insideH w:val="single" w:color="auto" w:sz="4" w:space="0"/>
+            <w:insideV w:val="single" w:color="auto" w:sz="4" w:space="0"/>
+          </w:tblBorders>
+          <w:tblCellMar>
+            <w:top w:w="0" w:type="dxa"/>
+            <w:left w:w="108" w:type="dxa"/>
+            <w:bottom w:w="0" w:type="dxa"/>
+            <w:right w:w="108" w:type="dxa"/>
+          </w:tblCellMar>
+        </w:tblPrEx>
+        <w:trPr>
+          <w:trHeight w:val="13" w:hRule="atLeast"/>
+        </w:trPr>
+        <w:tc>
+          <w:tcPr>
+            <w:tcW w:w="1751" w:type="dxa"/>
+          </w:tcPr>
+          <w:p>
+            <w:pPr>
+              <w:spacing w:after="0" w:line="240" w:lineRule="auto"/>
+              <w:rPr>
+                <w:rFonts w:ascii="Arial" w:hAnsi="Arial" w:cs="Arial"/>
+                <w:sz w:val="24"/>
+                <w:szCs w:val="24"/>
+              </w:rPr>
+            </w:pPr>
+            <w:r>
+              <w:rPr>
+                <w:rFonts w:ascii="Arial" w:hAnsi="Arial" w:cs="Arial"/>
+                <w:sz w:val="24"/>
+                <w:szCs w:val="24"/>
+              </w:rPr>
+              <w:t>Young</w:t>
+            </w:r>
+          </w:p>
+        </w:tc>
+        <w:tc>
+          <w:tcPr>
+            <w:tcW w:w="1751" w:type="dxa"/>
+          </w:tcPr>
+          <w:p>
+            <w:pPr>
+              <w:pStyle w:val="5"/>
+              <w:spacing w:after="240" w:afterAutospacing="0"/>
+              <w:rPr>
+                <w:rFonts w:ascii="Arial" w:hAnsi="Arial" w:cs="Arial"/>
+                <w:color w:val="000000"/>
+              </w:rPr>
+            </w:pPr>
+            <w:r>
+              <w:rPr>
+                <w:rFonts w:ascii="Arial" w:hAnsi="Arial" w:cs="Arial"/>
+                <w:color w:val="000000"/>
+              </w:rPr>
+              <w:t>7</w:t>
+            </w:r>
+          </w:p>
+        </w:tc>
+        <w:tc>
+          <w:tcPr>
+            <w:tcW w:w="1751" w:type="dxa"/>
+          </w:tcPr>
+          <w:p>
+            <w:pPr>
+              <w:pStyle w:val="5"/>
+              <w:spacing w:after="240" w:afterAutospacing="0"/>
+              <w:rPr>
+                <w:rFonts w:ascii="Arial" w:hAnsi="Arial" w:cs="Arial"/>
+                <w:color w:val="000000"/>
+              </w:rPr>
+            </w:pPr>
+            <w:r>
+              <w:rPr>
+                <w:rFonts w:ascii="Arial" w:hAnsi="Arial" w:cs="Arial"/>
+                <w:color w:val="000000"/>
+              </w:rPr>
+              <w:t>9</w:t>
+            </w:r>
+          </w:p>
+        </w:tc>
+        <w:tc>
+          <w:tcPr>
+            <w:tcW w:w="1751" w:type="dxa"/>
+          </w:tcPr>
+          <w:p>
+            <w:pPr>
+              <w:pStyle w:val="5"/>
+              <w:spacing w:after="240" w:afterAutospacing="0"/>
+              <w:rPr>
+                <w:rFonts w:ascii="Arial" w:hAnsi="Arial" w:cs="Arial"/>
+                <w:color w:val="000000"/>
+              </w:rPr>
+            </w:pPr>
+            <w:r>
+              <w:rPr>
+                <w:rFonts w:ascii="Arial" w:hAnsi="Arial" w:cs="Arial"/>
+                <w:color w:val="000000"/>
+              </w:rPr>
+              <w:t>Absent</w:t>
+            </w:r>
+          </w:p>
+        </w:tc>
+      </w:tr>
+      <w:tr>
+        <w:tblPrEx>
+          <w:tblBorders>
+            <w:top w:val="single" w:color="auto" w:sz="4" w:space="0"/>
+            <w:left w:val="single" w:color="auto" w:sz="4" w:space="0"/>
+            <w:bottom w:val="single" w:color="auto" w:sz="4" w:space="0"/>
+            <w:right w:val="single" w:color="auto" w:sz="4" w:space="0"/>
+            <w:insideH w:val="single" w:color="auto" w:sz="4" w:space="0"/>
+            <w:insideV w:val="single" w:color="auto" w:sz="4" w:space="0"/>
+          </w:tblBorders>
+          <w:tblCellMar>
+            <w:top w:w="0" w:type="dxa"/>
+            <w:left w:w="108" w:type="dxa"/>
+            <w:bottom w:w="0" w:type="dxa"/>
+            <w:right w:w="108" w:type="dxa"/>
+          </w:tblCellMar>
+        </w:tblPrEx>
+        <w:trPr>
+          <w:trHeight w:val="13" w:hRule="atLeast"/>
+        </w:trPr>
+        <w:tc>
+          <w:tcPr>
+            <w:tcW w:w="1751" w:type="dxa"/>
+          </w:tcPr>
+          <w:p>
+            <w:pPr>
+              <w:spacing w:after="0" w:line="240" w:lineRule="auto"/>
+              <w:rPr>
+                <w:rFonts w:ascii="Arial" w:hAnsi="Arial" w:cs="Arial"/>
+                <w:sz w:val="24"/>
+                <w:szCs w:val="24"/>
+              </w:rPr>
+            </w:pPr>
+            <w:r>
+              <w:rPr>
+                <w:rFonts w:ascii="Arial" w:hAnsi="Arial" w:cs="Arial"/>
+                <w:sz w:val="24"/>
+                <w:szCs w:val="24"/>
+              </w:rPr>
+              <w:t>Middle</w:t>
+            </w:r>
+          </w:p>
+        </w:tc>
+        <w:tc>
+          <w:tcPr>
+            <w:tcW w:w="1751" w:type="dxa"/>
+          </w:tcPr>
+          <w:p>
+            <w:pPr>
+              <w:pStyle w:val="5"/>
+              <w:spacing w:after="240" w:afterAutospacing="0"/>
+              <w:rPr>
+                <w:rFonts w:ascii="Arial" w:hAnsi="Arial" w:cs="Arial"/>
+                <w:color w:val="000000"/>
+              </w:rPr>
+            </w:pPr>
+            <w:r>
+              <w:rPr>
+                <w:rFonts w:ascii="Arial" w:hAnsi="Arial" w:cs="Arial"/>
+                <w:color w:val="000000"/>
+              </w:rPr>
+              <w:t>3</w:t>
+            </w:r>
+          </w:p>
+        </w:tc>
+        <w:tc>
+          <w:tcPr>
+            <w:tcW w:w="1751" w:type="dxa"/>
+          </w:tcPr>
+          <w:p>
+            <w:pPr>
+              <w:pStyle w:val="5"/>
+              <w:spacing w:after="240" w:afterAutospacing="0"/>
+              <w:rPr>
+                <w:rFonts w:ascii="Arial" w:hAnsi="Arial" w:cs="Arial"/>
+                <w:color w:val="000000"/>
+              </w:rPr>
+            </w:pPr>
+            <w:r>
+              <w:rPr>
+                <w:rFonts w:ascii="Arial" w:hAnsi="Arial" w:cs="Arial"/>
+                <w:color w:val="000000"/>
+              </w:rPr>
+              <w:t>13</w:t>
+            </w:r>
+          </w:p>
+        </w:tc>
+        <w:tc>
+          <w:tcPr>
+            <w:tcW w:w="1751" w:type="dxa"/>
+          </w:tcPr>
+          <w:p>
+            <w:pPr>
+              <w:pStyle w:val="5"/>
+              <w:spacing w:after="240" w:afterAutospacing="0"/>
+              <w:rPr>
+                <w:rFonts w:ascii="Arial" w:hAnsi="Arial" w:cs="Arial"/>
+                <w:color w:val="000000"/>
+              </w:rPr>
+            </w:pPr>
+            <w:r>
+              <w:rPr>
+                <w:rFonts w:ascii="Arial" w:hAnsi="Arial" w:cs="Arial"/>
+                <w:color w:val="000000"/>
+              </w:rPr>
+              <w:t>Absent</w:t>
+            </w:r>
+          </w:p>
+        </w:tc>
+      </w:tr>
+    </w:tbl>
+    <w:p>
+      <w:pPr>
+        <w:rPr>
+          <w:rFonts w:ascii="Arial" w:hAnsi="Arial" w:eastAsia="Times New Roman" w:cs="Arial"/>
+          <w:sz w:val="24"/>
+          <w:szCs w:val="24"/>
+        </w:rPr>
+      </w:pPr>
+    </w:p>
+    <w:p>
+      <w:pPr>
+        <w:rPr>
+          <w:rFonts w:ascii="Arial" w:hAnsi="Arial" w:eastAsia="Times New Roman" w:cs="Arial"/>
+          <w:sz w:val="24"/>
+          <w:szCs w:val="24"/>
+        </w:rPr>
+      </w:pPr>
+      <w:r>
+        <w:rPr>
+          <w:rFonts w:ascii="Arial" w:hAnsi="Arial" w:eastAsia="Times New Roman" w:cs="Arial"/>
+          <w:sz w:val="24"/>
+          <w:szCs w:val="24"/>
+        </w:rPr>
+        <w:t>Predictions on the above test data are:</w:t>
+      </w:r>
+    </w:p>
+    <w:p>
+      <w:pPr>
+        <w:numPr>
+          <w:numId w:val="0"/>
+        </w:numPr>
+        <w:rPr>
+          <w:rFonts w:ascii="Arial" w:hAnsi="Arial" w:eastAsia="Times New Roman" w:cs="Arial"/>
+          <w:sz w:val="24"/>
+          <w:szCs w:val="24"/>
+        </w:rPr>
+      </w:pPr>
+      <w:r>
+        <w:rPr>
+          <w:rFonts w:hint="default" w:ascii="Arial" w:hAnsi="Arial" w:eastAsia="Times New Roman" w:cs="Arial"/>
+          <w:sz w:val="24"/>
+          <w:szCs w:val="24"/>
+          <w:lang w:val="en-US"/>
+        </w:rPr>
+        <w:t>i)</w:t>
+      </w:r>
+      <w:r>
+        <w:rPr>
+          <w:rFonts w:ascii="Arial" w:hAnsi="Arial" w:eastAsia="Times New Roman" w:cs="Arial"/>
+          <w:sz w:val="24"/>
+          <w:szCs w:val="24"/>
+        </w:rPr>
+        <w:t>Age = middle, Number = 5, Start = 10</w:t>
+      </w:r>
+    </w:p>
+    <w:p>
+      <w:pPr>
+        <w:ind w:firstLine="720" w:firstLineChars="0"/>
+        <w:rPr>
+          <w:rFonts w:hint="default" w:ascii="Arial" w:hAnsi="Arial" w:eastAsia="Times New Roman" w:cs="Arial"/>
+          <w:sz w:val="24"/>
+          <w:szCs w:val="24"/>
+          <w:lang w:val="en-US"/>
+        </w:rPr>
+      </w:pPr>
+      <w:r>
+        <w:rPr>
+          <w:rFonts w:hint="default" w:ascii="Arial" w:hAnsi="Arial" w:eastAsia="Times New Roman" w:cs="Arial"/>
+          <w:sz w:val="24"/>
+          <w:szCs w:val="24"/>
+          <w:lang w:val="en-US"/>
+        </w:rPr>
+        <w:t>Path:1-&gt;2-&gt;5-&gt;11-&gt;present</w:t>
+      </w:r>
+    </w:p>
+    <w:p>
+      <w:pPr>
+        <w:numPr>
+          <w:numId w:val="0"/>
+        </w:numPr>
+        <w:rPr>
+          <w:rFonts w:ascii="Arial" w:hAnsi="Arial" w:eastAsia="Times New Roman" w:cs="Arial"/>
+          <w:sz w:val="24"/>
+          <w:szCs w:val="24"/>
+        </w:rPr>
+      </w:pPr>
+      <w:r>
+        <w:rPr>
+          <w:rFonts w:hint="default" w:ascii="Arial" w:hAnsi="Arial" w:eastAsia="Times New Roman" w:cs="Arial"/>
+          <w:sz w:val="24"/>
+          <w:szCs w:val="24"/>
+          <w:lang w:val="en-US"/>
+        </w:rPr>
+        <w:t>ii)</w:t>
+      </w:r>
+      <w:r>
+        <w:rPr>
+          <w:rFonts w:ascii="Arial" w:hAnsi="Arial" w:eastAsia="Times New Roman" w:cs="Arial"/>
+          <w:sz w:val="24"/>
+          <w:szCs w:val="24"/>
+        </w:rPr>
+        <w:t>Age = young, Number = 2, Start = 17</w:t>
+      </w:r>
+    </w:p>
+    <w:p>
+      <w:pPr>
+        <w:numPr>
+          <w:numId w:val="0"/>
+        </w:numPr>
+        <w:ind w:firstLine="720" w:firstLineChars="0"/>
+        <w:rPr>
+          <w:rFonts w:ascii="Arial" w:hAnsi="Arial" w:eastAsia="Times New Roman" w:cs="Arial"/>
+          <w:sz w:val="24"/>
+          <w:szCs w:val="24"/>
+        </w:rPr>
+      </w:pPr>
+      <w:r>
+        <w:rPr>
+          <w:rFonts w:hint="default" w:ascii="Arial" w:hAnsi="Arial" w:eastAsia="Times New Roman" w:cs="Arial"/>
+          <w:sz w:val="24"/>
+          <w:szCs w:val="24"/>
+          <w:lang w:val="en-US"/>
+        </w:rPr>
+        <w:t>Path:1-&gt;2-&gt;4-&gt;8-&gt;absent</w:t>
+      </w:r>
+    </w:p>
+    <w:p>
+      <w:pPr>
+        <w:numPr>
+          <w:numId w:val="0"/>
+        </w:numPr>
+        <w:rPr>
+          <w:rFonts w:ascii="Arial" w:hAnsi="Arial" w:eastAsia="Times New Roman" w:cs="Arial"/>
+          <w:sz w:val="24"/>
+          <w:szCs w:val="24"/>
+        </w:rPr>
+      </w:pPr>
+      <w:r>
+        <w:rPr>
+          <w:rFonts w:hint="default" w:ascii="Arial" w:hAnsi="Arial" w:eastAsia="Times New Roman" w:cs="Arial"/>
+          <w:sz w:val="24"/>
+          <w:szCs w:val="24"/>
+          <w:lang w:val="en-US"/>
+        </w:rPr>
+        <w:t>iii)</w:t>
+      </w:r>
+      <w:r>
+        <w:rPr>
+          <w:rFonts w:ascii="Arial" w:hAnsi="Arial" w:eastAsia="Times New Roman" w:cs="Arial"/>
+          <w:sz w:val="24"/>
+          <w:szCs w:val="24"/>
+        </w:rPr>
+        <w:t>Age = old, Number = 10, Start = 6</w:t>
+      </w:r>
+    </w:p>
+    <w:p>
+      <w:pPr>
+        <w:ind w:firstLine="720" w:firstLineChars="0"/>
+        <w:rPr>
+          <w:rFonts w:hint="default" w:ascii="Arial" w:hAnsi="Arial" w:eastAsia="Times New Roman" w:cs="Arial"/>
+          <w:sz w:val="24"/>
+          <w:szCs w:val="24"/>
+          <w:lang w:val="en-US"/>
+        </w:rPr>
+      </w:pPr>
+      <w:r>
+        <w:rPr>
+          <w:rFonts w:hint="default" w:ascii="Arial" w:hAnsi="Arial" w:eastAsia="Times New Roman" w:cs="Arial"/>
+          <w:sz w:val="24"/>
+          <w:szCs w:val="24"/>
+          <w:lang w:val="en-US"/>
+        </w:rPr>
+        <w:t>Path:1-&gt;3-&gt;7-&gt;15-&gt;present</w:t>
+      </w:r>
+    </w:p>
+    <w:p>
+      <w:pPr>
+        <w:rPr>
+          <w:rFonts w:ascii="Arial" w:hAnsi="Arial" w:eastAsia="Times New Roman" w:cs="Arial"/>
+          <w:sz w:val="24"/>
+          <w:szCs w:val="24"/>
+        </w:rPr>
+      </w:pPr>
+      <w:r>
+        <w:rPr>
+          <w:rFonts w:hint="default" w:ascii="Arial" w:hAnsi="Arial" w:eastAsia="Times New Roman" w:cs="Arial"/>
+          <w:sz w:val="24"/>
+          <w:szCs w:val="24"/>
+          <w:lang w:val="en-US"/>
+        </w:rPr>
+        <w:t>iv)</w:t>
+      </w:r>
+      <w:r>
+        <w:rPr>
+          <w:rFonts w:ascii="Arial" w:hAnsi="Arial" w:eastAsia="Times New Roman" w:cs="Arial"/>
+          <w:sz w:val="24"/>
+          <w:szCs w:val="24"/>
+        </w:rPr>
+        <w:t>Age = young, Number = 2, Start = 17</w:t>
+      </w:r>
+    </w:p>
+    <w:p>
+      <w:pPr>
+        <w:ind w:firstLine="720" w:firstLineChars="0"/>
+        <w:rPr>
+          <w:rFonts w:ascii="Arial" w:hAnsi="Arial" w:eastAsia="Times New Roman" w:cs="Arial"/>
+          <w:sz w:val="24"/>
+          <w:szCs w:val="24"/>
+        </w:rPr>
+      </w:pPr>
+      <w:r>
+        <w:rPr>
+          <w:rFonts w:hint="default" w:ascii="Arial" w:hAnsi="Arial" w:eastAsia="Times New Roman" w:cs="Arial"/>
+          <w:sz w:val="24"/>
+          <w:szCs w:val="24"/>
+          <w:lang w:val="en-US"/>
+        </w:rPr>
+        <w:t>Path:1-&gt;2-&gt;4-&gt;8-&gt;absent</w:t>
+      </w:r>
+    </w:p>
+    <w:p>
+      <w:pPr>
+        <w:numPr>
+          <w:numId w:val="0"/>
+        </w:numPr>
+        <w:rPr>
+          <w:rFonts w:ascii="Arial" w:hAnsi="Arial" w:eastAsia="Times New Roman" w:cs="Arial"/>
+          <w:sz w:val="24"/>
+          <w:szCs w:val="24"/>
+        </w:rPr>
+      </w:pPr>
+      <w:r>
+        <w:rPr>
+          <w:rFonts w:hint="default" w:ascii="Arial" w:hAnsi="Arial" w:eastAsia="Times New Roman" w:cs="Arial"/>
+          <w:sz w:val="24"/>
+          <w:szCs w:val="24"/>
+          <w:lang w:val="en-US"/>
+        </w:rPr>
+        <w:t>v)</w:t>
+      </w:r>
+      <w:r>
+        <w:rPr>
+          <w:rFonts w:ascii="Arial" w:hAnsi="Arial" w:eastAsia="Times New Roman" w:cs="Arial"/>
+          <w:sz w:val="24"/>
+          <w:szCs w:val="24"/>
+        </w:rPr>
+        <w:t>Age = old, Number = 4, Start = 15</w:t>
+      </w:r>
+    </w:p>
+    <w:p>
+      <w:pPr>
+        <w:numPr>
+          <w:numId w:val="0"/>
+        </w:numPr>
+        <w:ind w:firstLine="720" w:firstLineChars="0"/>
+        <w:rPr>
+          <w:rFonts w:ascii="Arial" w:hAnsi="Arial" w:eastAsia="Times New Roman" w:cs="Arial"/>
+          <w:sz w:val="24"/>
+          <w:szCs w:val="24"/>
+        </w:rPr>
+      </w:pPr>
+      <w:r>
+        <w:rPr>
+          <w:rFonts w:hint="default" w:ascii="Arial" w:hAnsi="Arial" w:eastAsia="Times New Roman" w:cs="Arial"/>
+          <w:sz w:val="24"/>
+          <w:szCs w:val="24"/>
+          <w:lang w:val="en-US"/>
+        </w:rPr>
+        <w:t>Path:1-&gt;2-&gt;4-&gt;8-&gt;absent</w:t>
+      </w:r>
+    </w:p>
+    <w:p>
+      <w:pPr>
+        <w:numPr>
+          <w:numId w:val="0"/>
+        </w:numPr>
+        <w:rPr>
+          <w:rFonts w:ascii="Arial" w:hAnsi="Arial" w:eastAsia="Times New Roman" w:cs="Arial"/>
+          <w:sz w:val="24"/>
+          <w:szCs w:val="24"/>
+        </w:rPr>
+      </w:pPr>
+      <w:r>
+        <w:rPr>
+          <w:rFonts w:hint="default" w:ascii="Arial" w:hAnsi="Arial" w:eastAsia="Times New Roman" w:cs="Arial"/>
+          <w:sz w:val="24"/>
+          <w:szCs w:val="24"/>
+          <w:lang w:val="en-US"/>
+        </w:rPr>
+        <w:t>vi)</w:t>
+      </w:r>
+      <w:r>
+        <w:rPr>
+          <w:rFonts w:ascii="Arial" w:hAnsi="Arial" w:eastAsia="Times New Roman" w:cs="Arial"/>
+          <w:sz w:val="24"/>
+          <w:szCs w:val="24"/>
+        </w:rPr>
+        <w:t>Age = middle, Number = 5, Start = 15</w:t>
+      </w:r>
+    </w:p>
+    <w:p>
+      <w:pPr>
+        <w:numPr>
+          <w:numId w:val="0"/>
+        </w:numPr>
+        <w:ind w:firstLine="720" w:firstLineChars="0"/>
+        <w:rPr>
+          <w:rFonts w:ascii="Arial" w:hAnsi="Arial" w:eastAsia="Times New Roman" w:cs="Arial"/>
+          <w:sz w:val="24"/>
+          <w:szCs w:val="24"/>
+        </w:rPr>
+      </w:pPr>
+      <w:r>
+        <w:rPr>
+          <w:rFonts w:hint="default" w:ascii="Arial" w:hAnsi="Arial" w:eastAsia="Times New Roman" w:cs="Arial"/>
+          <w:sz w:val="24"/>
+          <w:szCs w:val="24"/>
+          <w:lang w:val="en-US"/>
+        </w:rPr>
+        <w:t>Path:1-&gt;2-&gt;5-&gt;10-&gt;absent</w:t>
+      </w:r>
+    </w:p>
+    <w:p>
+      <w:pPr>
+        <w:numPr>
+          <w:numId w:val="0"/>
+        </w:numPr>
+        <w:rPr>
+          <w:rFonts w:ascii="Arial" w:hAnsi="Arial" w:eastAsia="Times New Roman" w:cs="Arial"/>
+          <w:sz w:val="24"/>
+          <w:szCs w:val="24"/>
+        </w:rPr>
+      </w:pPr>
+      <w:r>
+        <w:rPr>
+          <w:rFonts w:hint="default" w:ascii="Arial" w:hAnsi="Arial" w:eastAsia="Times New Roman" w:cs="Arial"/>
+          <w:sz w:val="24"/>
+          <w:szCs w:val="24"/>
+          <w:lang w:val="en-US"/>
+        </w:rPr>
+        <w:t>vii)</w:t>
+      </w:r>
+      <w:r>
+        <w:rPr>
+          <w:rFonts w:ascii="Arial" w:hAnsi="Arial" w:eastAsia="Times New Roman" w:cs="Arial"/>
+          <w:sz w:val="24"/>
+          <w:szCs w:val="24"/>
+        </w:rPr>
+        <w:t>Age = young, Number = 3, Start = 13</w:t>
+      </w:r>
+    </w:p>
+    <w:p>
+      <w:pPr>
+        <w:numPr>
+          <w:numId w:val="0"/>
+        </w:numPr>
+        <w:ind w:firstLine="720" w:firstLineChars="0"/>
+        <w:rPr>
+          <w:rFonts w:ascii="Arial" w:hAnsi="Arial" w:eastAsia="Times New Roman" w:cs="Arial"/>
+          <w:sz w:val="24"/>
+          <w:szCs w:val="24"/>
+        </w:rPr>
+      </w:pPr>
+      <w:r>
+        <w:rPr>
+          <w:rFonts w:hint="default" w:ascii="Arial" w:hAnsi="Arial" w:eastAsia="Times New Roman" w:cs="Arial"/>
+          <w:sz w:val="24"/>
+          <w:szCs w:val="24"/>
+          <w:lang w:val="en-US"/>
+        </w:rPr>
+        <w:t>Path:1-&gt;2-&gt;4-&gt;9-&gt;absent</w:t>
+      </w:r>
+    </w:p>
+    <w:p>
+      <w:pPr>
+        <w:numPr>
+          <w:numId w:val="0"/>
+        </w:numPr>
+        <w:rPr>
+          <w:rFonts w:ascii="Arial" w:hAnsi="Arial" w:eastAsia="Times New Roman" w:cs="Arial"/>
+          <w:sz w:val="24"/>
+          <w:szCs w:val="24"/>
+        </w:rPr>
+      </w:pPr>
+      <w:r>
+        <w:rPr>
+          <w:rFonts w:hint="default" w:ascii="Arial" w:hAnsi="Arial" w:eastAsia="Times New Roman" w:cs="Arial"/>
+          <w:sz w:val="24"/>
+          <w:szCs w:val="24"/>
+          <w:lang w:val="en-US"/>
+        </w:rPr>
+        <w:t>viii)</w:t>
+      </w:r>
+      <w:r>
+        <w:rPr>
+          <w:rFonts w:ascii="Arial" w:hAnsi="Arial" w:eastAsia="Times New Roman" w:cs="Arial"/>
+          <w:sz w:val="24"/>
+          <w:szCs w:val="24"/>
+        </w:rPr>
+        <w:t>Age = old, Number = 5, Start = 8</w:t>
+      </w:r>
+    </w:p>
+    <w:p>
+      <w:pPr>
+        <w:numPr>
+          <w:numId w:val="0"/>
+        </w:numPr>
+        <w:ind w:firstLine="720" w:firstLineChars="0"/>
+        <w:rPr>
+          <w:rFonts w:ascii="Arial" w:hAnsi="Arial" w:eastAsia="Times New Roman" w:cs="Arial"/>
+          <w:sz w:val="24"/>
+          <w:szCs w:val="24"/>
+        </w:rPr>
+      </w:pPr>
+      <w:r>
+        <w:rPr>
+          <w:rFonts w:hint="default" w:ascii="Arial" w:hAnsi="Arial" w:eastAsia="Times New Roman" w:cs="Arial"/>
+          <w:sz w:val="24"/>
+          <w:szCs w:val="24"/>
+          <w:lang w:val="en-US"/>
+        </w:rPr>
+        <w:t>Path:1-&gt;3-&gt;7-&gt;15-&gt;present</w:t>
+      </w:r>
+    </w:p>
+    <w:p>
+      <w:pPr>
+        <w:numPr>
+          <w:numId w:val="0"/>
+        </w:numPr>
+        <w:rPr>
+          <w:rFonts w:ascii="Arial" w:hAnsi="Arial" w:eastAsia="Times New Roman" w:cs="Arial"/>
+          <w:sz w:val="24"/>
+          <w:szCs w:val="24"/>
+        </w:rPr>
+      </w:pPr>
+      <w:r>
+        <w:rPr>
+          <w:rFonts w:hint="default" w:ascii="Arial" w:hAnsi="Arial" w:eastAsia="Times New Roman" w:cs="Arial"/>
+          <w:sz w:val="24"/>
+          <w:szCs w:val="24"/>
+          <w:lang w:val="en-US"/>
+        </w:rPr>
+        <w:t>ix)</w:t>
+      </w:r>
+      <w:r>
+        <w:rPr>
+          <w:rFonts w:ascii="Arial" w:hAnsi="Arial" w:eastAsia="Times New Roman" w:cs="Arial"/>
+          <w:sz w:val="24"/>
+          <w:szCs w:val="24"/>
+        </w:rPr>
+        <w:t>Age = young, Number = 7, Start = 9</w:t>
+      </w:r>
+    </w:p>
+    <w:p>
+      <w:pPr>
+        <w:numPr>
+          <w:numId w:val="0"/>
+        </w:numPr>
+        <w:ind w:firstLine="720" w:firstLineChars="0"/>
+        <w:rPr>
+          <w:rFonts w:ascii="Arial" w:hAnsi="Arial" w:eastAsia="Times New Roman" w:cs="Arial"/>
+          <w:sz w:val="24"/>
+          <w:szCs w:val="24"/>
+        </w:rPr>
+      </w:pPr>
+      <w:r>
+        <w:rPr>
+          <w:rFonts w:hint="default" w:ascii="Arial" w:hAnsi="Arial" w:eastAsia="Times New Roman" w:cs="Arial"/>
+          <w:sz w:val="24"/>
+          <w:szCs w:val="24"/>
+          <w:lang w:val="en-US"/>
+        </w:rPr>
+        <w:t>Path:1-&gt;2-&gt;4-&gt;9-&gt;absent</w:t>
+      </w:r>
+    </w:p>
+    <w:p>
+      <w:pPr>
+        <w:numPr>
+          <w:numId w:val="0"/>
+        </w:numPr>
+        <w:rPr>
+          <w:rFonts w:ascii="Arial" w:hAnsi="Arial" w:eastAsia="Times New Roman" w:cs="Arial"/>
+          <w:sz w:val="24"/>
+          <w:szCs w:val="24"/>
+        </w:rPr>
+      </w:pPr>
+      <w:r>
+        <w:rPr>
+          <w:rFonts w:hint="default" w:ascii="Arial" w:hAnsi="Arial" w:eastAsia="Times New Roman" w:cs="Arial"/>
+          <w:sz w:val="24"/>
+          <w:szCs w:val="24"/>
+          <w:lang w:val="en-US"/>
+        </w:rPr>
+        <w:t>x)</w:t>
+      </w:r>
+      <w:r>
+        <w:rPr>
+          <w:rFonts w:ascii="Arial" w:hAnsi="Arial" w:eastAsia="Times New Roman" w:cs="Arial"/>
+          <w:sz w:val="24"/>
+          <w:szCs w:val="24"/>
+        </w:rPr>
+        <w:t>Age = middle, Number = 3, Start = 13</w:t>
+      </w:r>
+    </w:p>
+    <w:p>
+      <w:pPr>
+        <w:numPr>
+          <w:numId w:val="0"/>
+        </w:numPr>
+        <w:ind w:firstLine="720" w:firstLineChars="0"/>
+        <w:rPr>
+          <w:rFonts w:ascii="Arial" w:hAnsi="Arial" w:cs="Arial"/>
+          <w:color w:val="000000"/>
+          <w:sz w:val="27"/>
+          <w:szCs w:val="27"/>
+        </w:rPr>
+      </w:pPr>
+      <w:r>
+        <w:rPr>
+          <w:rFonts w:hint="default" w:ascii="Arial" w:hAnsi="Arial" w:eastAsia="Times New Roman" w:cs="Arial"/>
+          <w:sz w:val="24"/>
+          <w:szCs w:val="24"/>
+          <w:lang w:val="en-US"/>
+        </w:rPr>
+        <w:t>Path:1-&gt;2-&gt;5-&gt;10-&gt;absent</w:t>
+      </w:r>
       <w:r>
         <w:rPr>
           <w:rFonts w:ascii="Arial" w:hAnsi="Arial" w:cs="Arial"/>
@@ -558,7 +4229,7 @@
       </w:r>
       <w:r>
         <w:rPr>
-          <w:rStyle w:val="8"/>
+          <w:rStyle w:val="9"/>
           <w:rFonts w:ascii="Arial" w:hAnsi="Arial" w:cs="Arial"/>
           <w:sz w:val="27"/>
           <w:szCs w:val="27"/>
@@ -567,7 +4238,7 @@
       </w:r>
       <w:r>
         <w:rPr>
-          <w:rStyle w:val="8"/>
+          <w:rStyle w:val="9"/>
           <w:rFonts w:ascii="Arial" w:hAnsi="Arial" w:cs="Arial"/>
           <w:sz w:val="27"/>
           <w:szCs w:val="27"/>
@@ -594,7 +4265,7 @@
       </w:r>
       <w:r>
         <w:rPr>
-          <w:rStyle w:val="8"/>
+          <w:rStyle w:val="9"/>
           <w:rFonts w:ascii="Arial" w:hAnsi="Arial" w:cs="Arial"/>
           <w:sz w:val="27"/>
           <w:szCs w:val="27"/>
@@ -603,7 +4274,7 @@
       </w:r>
       <w:r>
         <w:rPr>
-          <w:rStyle w:val="8"/>
+          <w:rStyle w:val="9"/>
           <w:rFonts w:ascii="Arial" w:hAnsi="Arial" w:cs="Arial"/>
           <w:sz w:val="27"/>
           <w:szCs w:val="27"/>
@@ -619,6 +4290,64 @@
         </w:rPr>
         <w:t xml:space="preserve">). Use R to compute the misclassification error rate on the test set when training on the training set for a tree of depth 5 using all the default values except control=rpart.control(minsplit=0,minbucket=0,cp=-1, maxcompete=0, maxsurrogate=0, usesurrogate=0, xval=0,maxdepth=5). Remember that the 61st column is the response and the other 60 columns are the predictors. </w:t>
       </w:r>
+    </w:p>
+    <w:p>
+      <w:pPr>
+        <w:pStyle w:val="5"/>
+        <w:numPr>
+          <w:numId w:val="0"/>
+        </w:numPr>
+        <w:spacing w:before="0" w:after="240" w:afterAutospacing="0"/>
+        <w:rPr>
+          <w:rFonts w:ascii="Arial" w:hAnsi="Arial" w:cs="Arial"/>
+          <w:color w:val="000000"/>
+          <w:sz w:val="27"/>
+          <w:szCs w:val="27"/>
+        </w:rPr>
+      </w:pPr>
+      <w:r>
+        <w:drawing>
+          <wp:inline distT="0" distB="0" distL="114300" distR="114300">
+            <wp:extent cx="5942330" cy="4627880"/>
+            <wp:effectExtent l="0" t="0" r="1270" b="5080"/>
+            <wp:docPr id="3" name="Picture 1"/>
+            <wp:cNvGraphicFramePr>
+              <a:graphicFrameLocks xmlns:a="http://schemas.openxmlformats.org/drawingml/2006/main" noChangeAspect="1"/>
+            </wp:cNvGraphicFramePr>
+            <a:graphic xmlns:a="http://schemas.openxmlformats.org/drawingml/2006/main">
+              <a:graphicData uri="http://schemas.openxmlformats.org/drawingml/2006/picture">
+                <pic:pic xmlns:pic="http://schemas.openxmlformats.org/drawingml/2006/picture">
+                  <pic:nvPicPr>
+                    <pic:cNvPr id="3" name="Picture 1"/>
+                    <pic:cNvPicPr>
+                      <a:picLocks noChangeAspect="1"/>
+                    </pic:cNvPicPr>
+                  </pic:nvPicPr>
+                  <pic:blipFill>
+                    <a:blip r:embed="rId6"/>
+                    <a:stretch>
+                      <a:fillRect/>
+                    </a:stretch>
+                  </pic:blipFill>
+                  <pic:spPr>
+                    <a:xfrm>
+                      <a:off x="0" y="0"/>
+                      <a:ext cx="5942330" cy="4627880"/>
+                    </a:xfrm>
+                    <a:prstGeom prst="rect">
+                      <a:avLst/>
+                    </a:prstGeom>
+                    <a:noFill/>
+                    <a:ln>
+                      <a:noFill/>
+                    </a:ln>
+                  </pic:spPr>
+                </pic:pic>
+              </a:graphicData>
+            </a:graphic>
+          </wp:inline>
+        </w:drawing>
+      </w:r>
       <w:r>
         <w:rPr>
           <w:rFonts w:ascii="Arial" w:hAnsi="Arial" w:cs="Arial"/>
@@ -650,6 +4379,13 @@
         <w:rPr>
           <w:rFonts w:ascii="Arial" w:hAnsi="Arial" w:cs="Arial"/>
           <w:color w:val="000000"/>
+        </w:rPr>
+        <w:tab/>
+      </w:r>
+      <w:r>
+        <w:rPr>
+          <w:rFonts w:ascii="Arial" w:hAnsi="Arial" w:cs="Arial"/>
+          <w:color w:val="000000"/>
           <w:sz w:val="27"/>
           <w:szCs w:val="27"/>
         </w:rPr>
@@ -673,6 +4409,64 @@
         </w:rPr>
         <w:t>7) Compute the misclassification error on the training data for the Random Forest classifier to the last column of the sonar training data. Show your R code for doing this.</w:t>
       </w:r>
+    </w:p>
+    <w:p>
+      <w:pPr>
+        <w:pStyle w:val="5"/>
+        <w:numPr>
+          <w:numId w:val="0"/>
+        </w:numPr>
+        <w:spacing w:before="0" w:after="240" w:afterAutospacing="0"/>
+        <w:rPr>
+          <w:rFonts w:ascii="Arial" w:hAnsi="Arial" w:cs="Arial"/>
+          <w:color w:val="000000"/>
+          <w:sz w:val="27"/>
+          <w:szCs w:val="27"/>
+        </w:rPr>
+      </w:pPr>
+      <w:r>
+        <w:drawing>
+          <wp:inline distT="0" distB="0" distL="114300" distR="114300">
+            <wp:extent cx="5669280" cy="4930140"/>
+            <wp:effectExtent l="0" t="0" r="0" b="7620"/>
+            <wp:docPr id="4" name="Picture 2"/>
+            <wp:cNvGraphicFramePr>
+              <a:graphicFrameLocks xmlns:a="http://schemas.openxmlformats.org/drawingml/2006/main" noChangeAspect="1"/>
+            </wp:cNvGraphicFramePr>
+            <a:graphic xmlns:a="http://schemas.openxmlformats.org/drawingml/2006/main">
+              <a:graphicData uri="http://schemas.openxmlformats.org/drawingml/2006/picture">
+                <pic:pic xmlns:pic="http://schemas.openxmlformats.org/drawingml/2006/picture">
+                  <pic:nvPicPr>
+                    <pic:cNvPr id="4" name="Picture 2"/>
+                    <pic:cNvPicPr>
+                      <a:picLocks noChangeAspect="1"/>
+                    </pic:cNvPicPr>
+                  </pic:nvPicPr>
+                  <pic:blipFill>
+                    <a:blip r:embed="rId7"/>
+                    <a:stretch>
+                      <a:fillRect/>
+                    </a:stretch>
+                  </pic:blipFill>
+                  <pic:spPr>
+                    <a:xfrm>
+                      <a:off x="0" y="0"/>
+                      <a:ext cx="5669280" cy="4930140"/>
+                    </a:xfrm>
+                    <a:prstGeom prst="rect">
+                      <a:avLst/>
+                    </a:prstGeom>
+                    <a:noFill/>
+                    <a:ln>
+                      <a:noFill/>
+                    </a:ln>
+                  </pic:spPr>
+                </pic:pic>
+              </a:graphicData>
+            </a:graphic>
+          </wp:inline>
+        </w:drawing>
+      </w:r>
       <w:r>
         <w:rPr>
           <w:rFonts w:ascii="Arial" w:hAnsi="Arial" w:cs="Arial"/>
@@ -727,6 +4521,116 @@
         </w:rPr>
         <w:t xml:space="preserve">a) Use knn() for the k-nearest neighbor classifier for k=5 and k=6 to the last column of the sonar training data. Compute the misclassification error on the training data and also on the test data. </w:t>
       </w:r>
+    </w:p>
+    <w:p>
+      <w:pPr>
+        <w:pStyle w:val="5"/>
+        <w:numPr>
+          <w:numId w:val="0"/>
+        </w:numPr>
+        <w:spacing w:before="0" w:after="240" w:afterAutospacing="0"/>
+      </w:pPr>
+      <w:r>
+        <w:drawing>
+          <wp:inline distT="0" distB="0" distL="114300" distR="114300">
+            <wp:extent cx="4145280" cy="2933700"/>
+            <wp:effectExtent l="0" t="0" r="0" b="7620"/>
+            <wp:docPr id="5" name="Picture 3"/>
+            <wp:cNvGraphicFramePr>
+              <a:graphicFrameLocks xmlns:a="http://schemas.openxmlformats.org/drawingml/2006/main" noChangeAspect="1"/>
+            </wp:cNvGraphicFramePr>
+            <a:graphic xmlns:a="http://schemas.openxmlformats.org/drawingml/2006/main">
+              <a:graphicData uri="http://schemas.openxmlformats.org/drawingml/2006/picture">
+                <pic:pic xmlns:pic="http://schemas.openxmlformats.org/drawingml/2006/picture">
+                  <pic:nvPicPr>
+                    <pic:cNvPr id="5" name="Picture 3"/>
+                    <pic:cNvPicPr>
+                      <a:picLocks noChangeAspect="1"/>
+                    </pic:cNvPicPr>
+                  </pic:nvPicPr>
+                  <pic:blipFill>
+                    <a:blip r:embed="rId8"/>
+                    <a:stretch>
+                      <a:fillRect/>
+                    </a:stretch>
+                  </pic:blipFill>
+                  <pic:spPr>
+                    <a:xfrm>
+                      <a:off x="0" y="0"/>
+                      <a:ext cx="4145280" cy="2933700"/>
+                    </a:xfrm>
+                    <a:prstGeom prst="rect">
+                      <a:avLst/>
+                    </a:prstGeom>
+                    <a:noFill/>
+                    <a:ln>
+                      <a:noFill/>
+                    </a:ln>
+                  </pic:spPr>
+                </pic:pic>
+              </a:graphicData>
+            </a:graphic>
+          </wp:inline>
+        </w:drawing>
+      </w:r>
+    </w:p>
+    <w:p>
+      <w:pPr>
+        <w:pStyle w:val="5"/>
+        <w:numPr>
+          <w:numId w:val="0"/>
+        </w:numPr>
+        <w:spacing w:before="0" w:after="240" w:afterAutospacing="0"/>
+        <w:rPr>
+          <w:rFonts w:ascii="Arial" w:hAnsi="Arial" w:cs="Arial"/>
+          <w:color w:val="000000"/>
+          <w:sz w:val="27"/>
+          <w:szCs w:val="27"/>
+        </w:rPr>
+      </w:pPr>
+      <w:r>
+        <w:drawing>
+          <wp:inline distT="0" distB="0" distL="114300" distR="114300">
+            <wp:extent cx="3962400" cy="3718560"/>
+            <wp:effectExtent l="0" t="0" r="0" b="0"/>
+            <wp:docPr id="6" name="Picture 4"/>
+            <wp:cNvGraphicFramePr>
+              <a:graphicFrameLocks xmlns:a="http://schemas.openxmlformats.org/drawingml/2006/main" noChangeAspect="1"/>
+            </wp:cNvGraphicFramePr>
+            <a:graphic xmlns:a="http://schemas.openxmlformats.org/drawingml/2006/main">
+              <a:graphicData uri="http://schemas.openxmlformats.org/drawingml/2006/picture">
+                <pic:pic xmlns:pic="http://schemas.openxmlformats.org/drawingml/2006/picture">
+                  <pic:nvPicPr>
+                    <pic:cNvPr id="6" name="Picture 4"/>
+                    <pic:cNvPicPr>
+                      <a:picLocks noChangeAspect="1"/>
+                    </pic:cNvPicPr>
+                  </pic:nvPicPr>
+                  <pic:blipFill>
+                    <a:blip r:embed="rId9"/>
+                    <a:stretch>
+                      <a:fillRect/>
+                    </a:stretch>
+                  </pic:blipFill>
+                  <pic:spPr>
+                    <a:xfrm>
+                      <a:off x="0" y="0"/>
+                      <a:ext cx="3962400" cy="3718560"/>
+                    </a:xfrm>
+                    <a:prstGeom prst="rect">
+                      <a:avLst/>
+                    </a:prstGeom>
+                    <a:noFill/>
+                    <a:ln>
+                      <a:noFill/>
+                    </a:ln>
+                  </pic:spPr>
+                </pic:pic>
+              </a:graphicData>
+            </a:graphic>
+          </wp:inline>
+        </w:drawing>
+      </w:r>
       <w:r>
         <w:rPr>
           <w:rFonts w:ascii="Arial" w:hAnsi="Arial" w:cs="Arial"/>
@@ -754,6 +4658,92 @@
         </w:rPr>
         <w:t>b) Repeat part a using the exact same R code a few times. Explain why both the training errors and the test errors often change for k=6 but not for k=5. Hint: Read the help on the knn function if you do not know.</w:t>
       </w:r>
+    </w:p>
+    <w:p>
+      <w:pPr>
+        <w:pStyle w:val="5"/>
+        <w:numPr>
+          <w:numId w:val="0"/>
+        </w:numPr>
+        <w:spacing w:before="0" w:after="240" w:afterAutospacing="0"/>
+        <w:rPr>
+          <w:rFonts w:ascii="Arial" w:hAnsi="Arial" w:cs="Arial"/>
+          <w:color w:val="000000"/>
+          <w:sz w:val="27"/>
+          <w:szCs w:val="27"/>
+        </w:rPr>
+      </w:pPr>
+    </w:p>
+    <w:p>
+      <w:pPr>
+        <w:rPr>
+          <w:rFonts w:ascii="Arial" w:hAnsi="Arial" w:eastAsia="Times New Roman" w:cs="Arial"/>
+          <w:sz w:val="24"/>
+          <w:szCs w:val="24"/>
+        </w:rPr>
+      </w:pPr>
+      <w:r>
+        <w:rPr>
+          <w:rFonts w:hint="default" w:ascii="Arial" w:hAnsi="Arial" w:eastAsia="Times New Roman" w:cs="Arial"/>
+          <w:color w:val="auto"/>
+          <w:sz w:val="24"/>
+          <w:szCs w:val="24"/>
+          <w:lang w:val="en-US"/>
+        </w:rPr>
+        <w:t>K</w:t>
+      </w:r>
+      <w:r>
+        <w:rPr>
+          <w:rFonts w:ascii="Arial" w:hAnsi="Arial" w:eastAsia="Times New Roman" w:cs="Arial"/>
+          <w:color w:val="auto"/>
+          <w:sz w:val="24"/>
+          <w:szCs w:val="24"/>
+        </w:rPr>
+        <w:t xml:space="preserve">nn function states “ties broken at random”. </w:t>
+      </w:r>
+      <w:r>
+        <w:rPr>
+          <w:rFonts w:ascii="Arial" w:hAnsi="Arial" w:eastAsia="Times New Roman" w:cs="Arial"/>
+          <w:sz w:val="24"/>
+          <w:szCs w:val="24"/>
+        </w:rPr>
+        <w:t>For each row of the test set, the k nearest (in Euclidean distance) training set vectors are found, and the classification is decided by majority vote, with ties broken at random. If there are ties for the kth nearest vector, all candidates are included in the vote.</w:t>
+      </w:r>
+    </w:p>
+    <w:p>
+      <w:pPr>
+        <w:spacing w:after="0" w:line="240" w:lineRule="auto"/>
+        <w:rPr>
+          <w:rFonts w:ascii="Arial" w:hAnsi="Arial" w:eastAsia="Times New Roman" w:cs="Arial"/>
+          <w:color w:val="auto"/>
+          <w:sz w:val="24"/>
+          <w:szCs w:val="24"/>
+        </w:rPr>
+      </w:pPr>
+      <w:r>
+        <w:rPr>
+          <w:rFonts w:ascii="Arial" w:hAnsi="Arial" w:eastAsia="Times New Roman" w:cs="Arial"/>
+          <w:color w:val="auto"/>
+          <w:sz w:val="24"/>
+          <w:szCs w:val="24"/>
+        </w:rPr>
+        <w:t xml:space="preserve">For odd k, there will never be ties, while for even k, there are frequently ties. </w:t>
+      </w:r>
+    </w:p>
+    <w:p>
+      <w:pPr>
+        <w:pStyle w:val="5"/>
+        <w:numPr>
+          <w:numId w:val="0"/>
+        </w:numPr>
+        <w:spacing w:before="0" w:after="240" w:afterAutospacing="0"/>
+        <w:rPr>
+          <w:rFonts w:ascii="Arial" w:hAnsi="Arial" w:cs="Arial"/>
+          <w:color w:val="000000"/>
+          <w:sz w:val="27"/>
+          <w:szCs w:val="27"/>
+        </w:rPr>
+      </w:pPr>
     </w:p>
     <w:p>
       <w:pPr>
@@ -777,11 +4767,11 @@
 <file path=word/numbering.xml><?xml version="1.0" encoding="utf-8"?>
 <w:numbering xmlns:wpc="http://schemas.microsoft.com/office/word/2010/wordprocessingCanvas" xmlns:mc="http://schemas.openxmlformats.org/markup-compatibility/2006" xmlns:o="urn:schemas-microsoft-com:office:office" xmlns:r="http://schemas.openxmlformats.org/officeDocument/2006/relationships" xmlns:m="http://schemas.openxmlformats.org/officeDocument/2006/math" xmlns:v="urn:schemas-microsoft-com:vml" xmlns:wp14="http://schemas.microsoft.com/office/word/2010/wordprocessingDrawing" xmlns:wp="http://schemas.openxmlformats.org/drawingml/2006/wordprocessingDrawing" xmlns:w10="urn:schemas-microsoft-com:office:word" xmlns:w="http://schemas.openxmlformats.org/wordprocessingml/2006/main" xmlns:w14="http://schemas.microsoft.com/office/word/2010/wordml" xmlns:wpg="http://schemas.microsoft.com/office/word/2010/wordprocessingGroup" xmlns:wpi="http://schemas.microsoft.com/office/word/2010/wordprocessingInk" xmlns:wne="http://schemas.microsoft.com/office/word/2006/wordml" xmlns:wps="http://schemas.microsoft.com/office/word/2010/wordprocessingShape" mc:Ignorable="w14 wp14">
   <w:abstractNum w:abstractNumId="0">
-    <w:nsid w:val="049D5723"/>
+    <w:nsid w:val="FE732164"/>
     <w:multiLevelType w:val="singleLevel"/>
-    <w:tmpl w:val="049D5723"/>
+    <w:tmpl w:val="FE732164"/>
     <w:lvl w:ilvl="0" w:tentative="0">
-      <w:start w:val="1"/>
+      <w:start w:val="4"/>
       <w:numFmt w:val="decimal"/>
       <w:suff w:val="space"/>
       <w:lvlText w:val="%1)"/>
@@ -871,7 +4861,7 @@
     <w:lsdException w:uiPriority="99" w:name="Closing"/>
     <w:lsdException w:uiPriority="99" w:name="Signature"/>
     <w:lsdException w:qFormat="1" w:uiPriority="1" w:name="Default Paragraph Font"/>
-    <w:lsdException w:unhideWhenUsed="0" w:uiPriority="0" w:semiHidden="0" w:name="Body Text"/>
+    <w:lsdException w:qFormat="1" w:unhideWhenUsed="0" w:uiPriority="0" w:semiHidden="0" w:name="Body Text"/>
     <w:lsdException w:uiPriority="99" w:name="Body Text Indent"/>
     <w:lsdException w:uiPriority="99" w:name="List Continue"/>
     <w:lsdException w:uiPriority="99" w:name="List Continue 2"/>
@@ -953,7 +4943,7 @@
     <w:lsdException w:uiPriority="99" w:name="Table Web 2"/>
     <w:lsdException w:uiPriority="99" w:name="Table Web 3"/>
     <w:lsdException w:uiPriority="99" w:name="Balloon Text"/>
-    <w:lsdException w:unhideWhenUsed="0" w:uiPriority="59" w:semiHidden="0" w:name="Table Grid"/>
+    <w:lsdException w:uiPriority="59" w:semiHidden="0" w:name="Table Grid"/>
     <w:lsdException w:uiPriority="99" w:name="Table Theme"/>
     <w:lsdException w:unhideWhenUsed="0" w:uiPriority="60" w:semiHidden="0" w:name="Light Shading"/>
     <w:lsdException w:unhideWhenUsed="0" w:uiPriority="61" w:semiHidden="0" w:name="Light List"/>
@@ -975,6 +4965,7 @@
     <w:lsdException w:unhideWhenUsed="0" w:uiPriority="63" w:semiHidden="0" w:name="Medium Shading 1 Accent 1"/>
     <w:lsdException w:unhideWhenUsed="0" w:uiPriority="64" w:semiHidden="0" w:name="Medium Shading 2 Accent 1"/>
     <w:lsdException w:unhideWhenUsed="0" w:uiPriority="65" w:semiHidden="0" w:name="Medium List 1 Accent 1"/>
+    <w:lsdException w:qFormat="1" w:unhideWhenUsed="0" w:uiPriority="34" w:semiHidden="0" w:name="List Paragraph"/>
     <w:lsdException w:unhideWhenUsed="0" w:uiPriority="66" w:semiHidden="0" w:name="Medium List 2 Accent 1"/>
     <w:lsdException w:unhideWhenUsed="0" w:uiPriority="67" w:semiHidden="0" w:name="Medium Grid 1 Accent 1"/>
     <w:lsdException w:unhideWhenUsed="0" w:uiPriority="68" w:semiHidden="0" w:name="Medium Grid 2 Accent 1"/>
@@ -1097,6 +5088,7 @@
   <w:style w:type="paragraph" w:styleId="2">
     <w:name w:val="Body Text"/>
     <w:basedOn w:val="1"/>
+    <w:qFormat/>
     <w:uiPriority w:val="0"/>
     <w:pPr>
       <w:spacing w:before="0" w:after="140" w:line="288" w:lineRule="auto"/>
@@ -1144,18 +5136,35 @@
       <w:szCs w:val="24"/>
     </w:rPr>
   </w:style>
-  <w:style w:type="character" w:customStyle="1" w:styleId="8">
+  <w:style w:type="table" w:styleId="8">
+    <w:name w:val="Table Grid"/>
+    <w:basedOn w:val="7"/>
+    <w:unhideWhenUsed/>
+    <w:uiPriority w:val="59"/>
+    <w:tblPr>
+      <w:tblBorders>
+        <w:top w:val="single" w:color="auto" w:sz="4" w:space="0"/>
+        <w:left w:val="single" w:color="auto" w:sz="4" w:space="0"/>
+        <w:bottom w:val="single" w:color="auto" w:sz="4" w:space="0"/>
+        <w:right w:val="single" w:color="auto" w:sz="4" w:space="0"/>
+        <w:insideH w:val="single" w:color="auto" w:sz="4" w:space="0"/>
+        <w:insideV w:val="single" w:color="auto" w:sz="4" w:space="0"/>
+      </w:tblBorders>
+    </w:tblPr>
+  </w:style>
+  <w:style w:type="character" w:customStyle="1" w:styleId="9">
     <w:name w:val="Internet Link"/>
     <w:basedOn w:val="6"/>
     <w:semiHidden/>
     <w:unhideWhenUsed/>
+    <w:qFormat/>
     <w:uiPriority w:val="99"/>
     <w:rPr>
       <w:color w:val="0000FF"/>
       <w:u w:val="single"/>
     </w:rPr>
   </w:style>
-  <w:style w:type="paragraph" w:customStyle="1" w:styleId="9">
+  <w:style w:type="paragraph" w:customStyle="1" w:styleId="10">
     <w:name w:val="Heading"/>
     <w:basedOn w:val="1"/>
     <w:next w:val="2"/>
@@ -1171,7 +5180,7 @@
       <w:szCs w:val="28"/>
     </w:rPr>
   </w:style>
-  <w:style w:type="paragraph" w:customStyle="1" w:styleId="10">
+  <w:style w:type="paragraph" w:customStyle="1" w:styleId="11">
     <w:name w:val="Index"/>
     <w:basedOn w:val="1"/>
     <w:qFormat/>
@@ -1182,6 +5191,16 @@
     <w:rPr>
       <w:rFonts w:cs="FreeSans"/>
     </w:rPr>
+  </w:style>
+  <w:style w:type="paragraph" w:styleId="12">
+    <w:name w:val="List Paragraph"/>
+    <w:basedOn w:val="1"/>
+    <w:qFormat/>
+    <w:uiPriority w:val="34"/>
+    <w:pPr>
+      <w:ind w:left="720"/>
+      <w:contextualSpacing/>
+    </w:pPr>
   </w:style>
 </w:styles>
 </file>
